--- a/规划过程/徐春阳/详细设计说明书.docx
+++ b/规划过程/徐春阳/详细设计说明书.docx
@@ -20,63 +20,1400 @@
           <w:sz w:val="36"/>
           <w:szCs w:val="36"/>
         </w:rPr>
+        <w:t>多鱼</w:t>
+      </w:r>
+      <w:r>
+        <w:rPr>
+          <w:rFonts w:hint="eastAsia"/>
+          <w:b/>
+          <w:bCs/>
+          <w:sz w:val="36"/>
+          <w:szCs w:val="36"/>
+        </w:rPr>
         <w:t>详细设计说明书</w:t>
       </w:r>
     </w:p>
     <w:p>
       <w:pPr>
-        <w:pStyle w:val="a3"/>
-        <w:numPr>
-          <w:ilvl w:val="0"/>
-          <w:numId w:val="1"/>
-        </w:numPr>
-        <w:ind w:firstLineChars="0"/>
-        <w:rPr>
-          <w:sz w:val="30"/>
-          <w:szCs w:val="30"/>
+        <w:jc w:val="center"/>
+        <w:rPr>
+          <w:b/>
+          <w:bCs/>
+          <w:sz w:val="36"/>
+          <w:szCs w:val="36"/>
+        </w:rPr>
+      </w:pPr>
+    </w:p>
+    <w:p>
+      <w:pPr>
+        <w:jc w:val="center"/>
+        <w:rPr>
+          <w:b/>
+          <w:bCs/>
+          <w:sz w:val="36"/>
+          <w:szCs w:val="36"/>
+        </w:rPr>
+      </w:pPr>
+    </w:p>
+    <w:p>
+      <w:pPr>
+        <w:jc w:val="center"/>
+        <w:rPr>
+          <w:b/>
+          <w:bCs/>
+          <w:sz w:val="36"/>
+          <w:szCs w:val="36"/>
+        </w:rPr>
+      </w:pPr>
+    </w:p>
+    <w:p>
+      <w:pPr>
+        <w:jc w:val="center"/>
+        <w:rPr>
+          <w:b/>
+          <w:bCs/>
+          <w:sz w:val="36"/>
+          <w:szCs w:val="36"/>
+        </w:rPr>
+      </w:pPr>
+    </w:p>
+    <w:p>
+      <w:pPr>
+        <w:jc w:val="center"/>
+        <w:rPr>
+          <w:b/>
+          <w:bCs/>
+          <w:sz w:val="36"/>
+          <w:szCs w:val="36"/>
         </w:rPr>
       </w:pPr>
       <w:r>
         <w:rPr>
           <w:rFonts w:hint="eastAsia"/>
-          <w:sz w:val="30"/>
-          <w:szCs w:val="30"/>
+          <w:b/>
+          <w:bCs/>
+          <w:sz w:val="36"/>
+          <w:szCs w:val="36"/>
+        </w:rPr>
+        <w:t>制作人：徐春阳</w:t>
+      </w:r>
+    </w:p>
+    <w:p>
+      <w:pPr>
+        <w:jc w:val="center"/>
+        <w:rPr>
+          <w:rFonts w:hint="eastAsia"/>
+          <w:b/>
+          <w:bCs/>
+          <w:sz w:val="36"/>
+          <w:szCs w:val="36"/>
+        </w:rPr>
+      </w:pPr>
+      <w:r>
+        <w:rPr>
+          <w:rFonts w:hint="eastAsia"/>
+          <w:b/>
+          <w:bCs/>
+          <w:sz w:val="36"/>
+          <w:szCs w:val="36"/>
+        </w:rPr>
+        <w:t>时间：2</w:t>
+      </w:r>
+      <w:r>
+        <w:rPr>
+          <w:b/>
+          <w:bCs/>
+          <w:sz w:val="36"/>
+          <w:szCs w:val="36"/>
+        </w:rPr>
+        <w:t>020</w:t>
+      </w:r>
+      <w:r>
+        <w:rPr>
+          <w:rFonts w:hint="eastAsia"/>
+          <w:b/>
+          <w:bCs/>
+          <w:sz w:val="36"/>
+          <w:szCs w:val="36"/>
+        </w:rPr>
+        <w:t>/</w:t>
+      </w:r>
+      <w:r>
+        <w:rPr>
+          <w:b/>
+          <w:bCs/>
+          <w:sz w:val="36"/>
+          <w:szCs w:val="36"/>
+        </w:rPr>
+        <w:t>3/27</w:t>
+      </w:r>
+    </w:p>
+    <w:p>
+      <w:pPr>
+        <w:widowControl/>
+        <w:jc w:val="left"/>
+        <w:rPr>
+          <w:rFonts w:asciiTheme="majorHAnsi" w:eastAsiaTheme="majorEastAsia" w:hAnsiTheme="majorHAnsi" w:cstheme="majorBidi"/>
+          <w:color w:val="2F5496" w:themeColor="accent1" w:themeShade="BF"/>
+          <w:kern w:val="0"/>
+          <w:sz w:val="32"/>
+          <w:szCs w:val="32"/>
+          <w:lang w:val="zh-CN"/>
+        </w:rPr>
+      </w:pPr>
+      <w:r>
+        <w:rPr>
+          <w:lang w:val="zh-CN"/>
+        </w:rPr>
+        <w:br w:type="page"/>
+      </w:r>
+    </w:p>
+    <w:sdt>
+      <w:sdtPr>
+        <w:rPr>
+          <w:lang w:val="zh-CN"/>
+        </w:rPr>
+        <w:id w:val="-239416949"/>
+        <w:docPartObj>
+          <w:docPartGallery w:val="Table of Contents"/>
+          <w:docPartUnique/>
+        </w:docPartObj>
+      </w:sdtPr>
+      <w:sdtEndPr>
+        <w:rPr>
+          <w:rFonts w:asciiTheme="minorHAnsi" w:eastAsiaTheme="minorEastAsia" w:hAnsiTheme="minorHAnsi" w:cstheme="minorBidi"/>
+          <w:b/>
+          <w:bCs/>
+          <w:color w:val="auto"/>
+          <w:kern w:val="2"/>
+          <w:sz w:val="21"/>
+          <w:szCs w:val="22"/>
+        </w:rPr>
+      </w:sdtEndPr>
+      <w:sdtContent>
+        <w:p>
+          <w:pPr>
+            <w:pStyle w:val="TOC"/>
+            <w:rPr>
+              <w:rFonts w:hint="eastAsia"/>
+              <w:lang w:val="zh-CN"/>
+            </w:rPr>
+          </w:pPr>
+          <w:r>
+            <w:rPr>
+              <w:lang w:val="zh-CN"/>
+            </w:rPr>
+            <w:t>目录</w:t>
+          </w:r>
+        </w:p>
+        <w:p>
+          <w:pPr>
+            <w:pStyle w:val="TOC1"/>
+            <w:tabs>
+              <w:tab w:val="right" w:leader="dot" w:pos="8296"/>
+            </w:tabs>
+            <w:rPr>
+              <w:rFonts w:cstheme="minorBidi"/>
+              <w:noProof/>
+              <w:kern w:val="2"/>
+              <w:sz w:val="21"/>
+            </w:rPr>
+          </w:pPr>
+          <w:r>
+            <w:fldChar w:fldCharType="begin"/>
+          </w:r>
+          <w:r>
+            <w:instrText xml:space="preserve"> TOC \o "1-3" \h \z \u </w:instrText>
+          </w:r>
+          <w:r>
+            <w:fldChar w:fldCharType="separate"/>
+          </w:r>
+          <w:hyperlink w:anchor="_Toc37681621" w:history="1">
+            <w:r>
+              <w:rPr>
+                <w:rStyle w:val="a5"/>
+                <w:noProof/>
+              </w:rPr>
+              <w:t>1.引言</w:t>
+            </w:r>
+            <w:r>
+              <w:rPr>
+                <w:noProof/>
+                <w:webHidden/>
+              </w:rPr>
+              <w:tab/>
+            </w:r>
+            <w:r>
+              <w:rPr>
+                <w:noProof/>
+                <w:webHidden/>
+              </w:rPr>
+              <w:fldChar w:fldCharType="begin"/>
+            </w:r>
+            <w:r>
+              <w:rPr>
+                <w:noProof/>
+                <w:webHidden/>
+              </w:rPr>
+              <w:instrText xml:space="preserve"> PAGEREF _Toc37681621 \h </w:instrText>
+            </w:r>
+            <w:r>
+              <w:rPr>
+                <w:noProof/>
+                <w:webHidden/>
+              </w:rPr>
+            </w:r>
+            <w:r>
+              <w:rPr>
+                <w:noProof/>
+                <w:webHidden/>
+              </w:rPr>
+              <w:fldChar w:fldCharType="separate"/>
+            </w:r>
+            <w:r>
+              <w:rPr>
+                <w:noProof/>
+                <w:webHidden/>
+              </w:rPr>
+              <w:t>1</w:t>
+            </w:r>
+            <w:r>
+              <w:rPr>
+                <w:noProof/>
+                <w:webHidden/>
+              </w:rPr>
+              <w:fldChar w:fldCharType="end"/>
+            </w:r>
+          </w:hyperlink>
+        </w:p>
+        <w:p>
+          <w:pPr>
+            <w:pStyle w:val="TOC2"/>
+            <w:tabs>
+              <w:tab w:val="right" w:leader="dot" w:pos="8296"/>
+            </w:tabs>
+            <w:rPr>
+              <w:rFonts w:cstheme="minorBidi"/>
+              <w:noProof/>
+              <w:kern w:val="2"/>
+              <w:sz w:val="21"/>
+            </w:rPr>
+          </w:pPr>
+          <w:hyperlink w:anchor="_Toc37681622" w:history="1">
+            <w:r>
+              <w:rPr>
+                <w:rStyle w:val="a5"/>
+                <w:noProof/>
+              </w:rPr>
+              <w:t>1.1 编写目的</w:t>
+            </w:r>
+            <w:r>
+              <w:rPr>
+                <w:noProof/>
+                <w:webHidden/>
+              </w:rPr>
+              <w:tab/>
+            </w:r>
+            <w:r>
+              <w:rPr>
+                <w:noProof/>
+                <w:webHidden/>
+              </w:rPr>
+              <w:fldChar w:fldCharType="begin"/>
+            </w:r>
+            <w:r>
+              <w:rPr>
+                <w:noProof/>
+                <w:webHidden/>
+              </w:rPr>
+              <w:instrText xml:space="preserve"> PAGEREF _Toc37681622 \h </w:instrText>
+            </w:r>
+            <w:r>
+              <w:rPr>
+                <w:noProof/>
+                <w:webHidden/>
+              </w:rPr>
+            </w:r>
+            <w:r>
+              <w:rPr>
+                <w:noProof/>
+                <w:webHidden/>
+              </w:rPr>
+              <w:fldChar w:fldCharType="separate"/>
+            </w:r>
+            <w:r>
+              <w:rPr>
+                <w:noProof/>
+                <w:webHidden/>
+              </w:rPr>
+              <w:t>1</w:t>
+            </w:r>
+            <w:r>
+              <w:rPr>
+                <w:noProof/>
+                <w:webHidden/>
+              </w:rPr>
+              <w:fldChar w:fldCharType="end"/>
+            </w:r>
+          </w:hyperlink>
+        </w:p>
+        <w:p>
+          <w:pPr>
+            <w:pStyle w:val="TOC2"/>
+            <w:tabs>
+              <w:tab w:val="right" w:leader="dot" w:pos="8296"/>
+            </w:tabs>
+            <w:rPr>
+              <w:rFonts w:cstheme="minorBidi"/>
+              <w:noProof/>
+              <w:kern w:val="2"/>
+              <w:sz w:val="21"/>
+            </w:rPr>
+          </w:pPr>
+          <w:hyperlink w:anchor="_Toc37681623" w:history="1">
+            <w:r>
+              <w:rPr>
+                <w:rStyle w:val="a5"/>
+                <w:noProof/>
+              </w:rPr>
+              <w:t>1.2 背景</w:t>
+            </w:r>
+            <w:r>
+              <w:rPr>
+                <w:noProof/>
+                <w:webHidden/>
+              </w:rPr>
+              <w:tab/>
+            </w:r>
+            <w:r>
+              <w:rPr>
+                <w:noProof/>
+                <w:webHidden/>
+              </w:rPr>
+              <w:fldChar w:fldCharType="begin"/>
+            </w:r>
+            <w:r>
+              <w:rPr>
+                <w:noProof/>
+                <w:webHidden/>
+              </w:rPr>
+              <w:instrText xml:space="preserve"> PAGEREF _Toc37681623 \h </w:instrText>
+            </w:r>
+            <w:r>
+              <w:rPr>
+                <w:noProof/>
+                <w:webHidden/>
+              </w:rPr>
+            </w:r>
+            <w:r>
+              <w:rPr>
+                <w:noProof/>
+                <w:webHidden/>
+              </w:rPr>
+              <w:fldChar w:fldCharType="separate"/>
+            </w:r>
+            <w:r>
+              <w:rPr>
+                <w:noProof/>
+                <w:webHidden/>
+              </w:rPr>
+              <w:t>2</w:t>
+            </w:r>
+            <w:r>
+              <w:rPr>
+                <w:noProof/>
+                <w:webHidden/>
+              </w:rPr>
+              <w:fldChar w:fldCharType="end"/>
+            </w:r>
+          </w:hyperlink>
+        </w:p>
+        <w:p>
+          <w:pPr>
+            <w:pStyle w:val="TOC2"/>
+            <w:tabs>
+              <w:tab w:val="right" w:leader="dot" w:pos="8296"/>
+            </w:tabs>
+            <w:rPr>
+              <w:rFonts w:cstheme="minorBidi"/>
+              <w:noProof/>
+              <w:kern w:val="2"/>
+              <w:sz w:val="21"/>
+            </w:rPr>
+          </w:pPr>
+          <w:hyperlink w:anchor="_Toc37681624" w:history="1">
+            <w:r>
+              <w:rPr>
+                <w:rStyle w:val="a5"/>
+                <w:noProof/>
+              </w:rPr>
+              <w:t>1.3 定义</w:t>
+            </w:r>
+            <w:r>
+              <w:rPr>
+                <w:noProof/>
+                <w:webHidden/>
+              </w:rPr>
+              <w:tab/>
+            </w:r>
+            <w:r>
+              <w:rPr>
+                <w:noProof/>
+                <w:webHidden/>
+              </w:rPr>
+              <w:fldChar w:fldCharType="begin"/>
+            </w:r>
+            <w:r>
+              <w:rPr>
+                <w:noProof/>
+                <w:webHidden/>
+              </w:rPr>
+              <w:instrText xml:space="preserve"> PAGEREF _Toc37681624 \h </w:instrText>
+            </w:r>
+            <w:r>
+              <w:rPr>
+                <w:noProof/>
+                <w:webHidden/>
+              </w:rPr>
+            </w:r>
+            <w:r>
+              <w:rPr>
+                <w:noProof/>
+                <w:webHidden/>
+              </w:rPr>
+              <w:fldChar w:fldCharType="separate"/>
+            </w:r>
+            <w:r>
+              <w:rPr>
+                <w:noProof/>
+                <w:webHidden/>
+              </w:rPr>
+              <w:t>2</w:t>
+            </w:r>
+            <w:r>
+              <w:rPr>
+                <w:noProof/>
+                <w:webHidden/>
+              </w:rPr>
+              <w:fldChar w:fldCharType="end"/>
+            </w:r>
+          </w:hyperlink>
+        </w:p>
+        <w:p>
+          <w:pPr>
+            <w:pStyle w:val="TOC2"/>
+            <w:tabs>
+              <w:tab w:val="right" w:leader="dot" w:pos="8296"/>
+            </w:tabs>
+            <w:rPr>
+              <w:rFonts w:cstheme="minorBidi"/>
+              <w:noProof/>
+              <w:kern w:val="2"/>
+              <w:sz w:val="21"/>
+            </w:rPr>
+          </w:pPr>
+          <w:hyperlink w:anchor="_Toc37681625" w:history="1">
+            <w:r>
+              <w:rPr>
+                <w:rStyle w:val="a5"/>
+                <w:noProof/>
+              </w:rPr>
+              <w:t>1.4 参考资料</w:t>
+            </w:r>
+            <w:r>
+              <w:rPr>
+                <w:noProof/>
+                <w:webHidden/>
+              </w:rPr>
+              <w:tab/>
+            </w:r>
+            <w:r>
+              <w:rPr>
+                <w:noProof/>
+                <w:webHidden/>
+              </w:rPr>
+              <w:fldChar w:fldCharType="begin"/>
+            </w:r>
+            <w:r>
+              <w:rPr>
+                <w:noProof/>
+                <w:webHidden/>
+              </w:rPr>
+              <w:instrText xml:space="preserve"> PAGEREF _Toc37681625 \h </w:instrText>
+            </w:r>
+            <w:r>
+              <w:rPr>
+                <w:noProof/>
+                <w:webHidden/>
+              </w:rPr>
+            </w:r>
+            <w:r>
+              <w:rPr>
+                <w:noProof/>
+                <w:webHidden/>
+              </w:rPr>
+              <w:fldChar w:fldCharType="separate"/>
+            </w:r>
+            <w:r>
+              <w:rPr>
+                <w:noProof/>
+                <w:webHidden/>
+              </w:rPr>
+              <w:t>2</w:t>
+            </w:r>
+            <w:r>
+              <w:rPr>
+                <w:noProof/>
+                <w:webHidden/>
+              </w:rPr>
+              <w:fldChar w:fldCharType="end"/>
+            </w:r>
+          </w:hyperlink>
+        </w:p>
+        <w:p>
+          <w:pPr>
+            <w:pStyle w:val="TOC1"/>
+            <w:tabs>
+              <w:tab w:val="right" w:leader="dot" w:pos="8296"/>
+            </w:tabs>
+            <w:rPr>
+              <w:rFonts w:cstheme="minorBidi"/>
+              <w:noProof/>
+              <w:kern w:val="2"/>
+              <w:sz w:val="21"/>
+            </w:rPr>
+          </w:pPr>
+          <w:hyperlink w:anchor="_Toc37681626" w:history="1">
+            <w:r>
+              <w:rPr>
+                <w:rStyle w:val="a5"/>
+                <w:noProof/>
+              </w:rPr>
+              <w:t>2.程序系统的结构</w:t>
+            </w:r>
+            <w:r>
+              <w:rPr>
+                <w:noProof/>
+                <w:webHidden/>
+              </w:rPr>
+              <w:tab/>
+            </w:r>
+            <w:r>
+              <w:rPr>
+                <w:noProof/>
+                <w:webHidden/>
+              </w:rPr>
+              <w:fldChar w:fldCharType="begin"/>
+            </w:r>
+            <w:r>
+              <w:rPr>
+                <w:noProof/>
+                <w:webHidden/>
+              </w:rPr>
+              <w:instrText xml:space="preserve"> PAGEREF _Toc37681626 \h </w:instrText>
+            </w:r>
+            <w:r>
+              <w:rPr>
+                <w:noProof/>
+                <w:webHidden/>
+              </w:rPr>
+            </w:r>
+            <w:r>
+              <w:rPr>
+                <w:noProof/>
+                <w:webHidden/>
+              </w:rPr>
+              <w:fldChar w:fldCharType="separate"/>
+            </w:r>
+            <w:r>
+              <w:rPr>
+                <w:noProof/>
+                <w:webHidden/>
+              </w:rPr>
+              <w:t>2</w:t>
+            </w:r>
+            <w:r>
+              <w:rPr>
+                <w:noProof/>
+                <w:webHidden/>
+              </w:rPr>
+              <w:fldChar w:fldCharType="end"/>
+            </w:r>
+          </w:hyperlink>
+        </w:p>
+        <w:p>
+          <w:pPr>
+            <w:pStyle w:val="TOC2"/>
+            <w:tabs>
+              <w:tab w:val="right" w:leader="dot" w:pos="8296"/>
+            </w:tabs>
+            <w:rPr>
+              <w:rFonts w:cstheme="minorBidi"/>
+              <w:noProof/>
+              <w:kern w:val="2"/>
+              <w:sz w:val="21"/>
+            </w:rPr>
+          </w:pPr>
+          <w:hyperlink w:anchor="_Toc37681627" w:history="1">
+            <w:r>
+              <w:rPr>
+                <w:rStyle w:val="a5"/>
+                <w:noProof/>
+              </w:rPr>
+              <w:t>2.1 本待开发的APP采用的软件层次框图如下图所示</w:t>
+            </w:r>
+            <w:r>
+              <w:rPr>
+                <w:noProof/>
+                <w:webHidden/>
+              </w:rPr>
+              <w:tab/>
+            </w:r>
+            <w:r>
+              <w:rPr>
+                <w:noProof/>
+                <w:webHidden/>
+              </w:rPr>
+              <w:fldChar w:fldCharType="begin"/>
+            </w:r>
+            <w:r>
+              <w:rPr>
+                <w:noProof/>
+                <w:webHidden/>
+              </w:rPr>
+              <w:instrText xml:space="preserve"> PAGEREF _Toc37681627 \h </w:instrText>
+            </w:r>
+            <w:r>
+              <w:rPr>
+                <w:noProof/>
+                <w:webHidden/>
+              </w:rPr>
+            </w:r>
+            <w:r>
+              <w:rPr>
+                <w:noProof/>
+                <w:webHidden/>
+              </w:rPr>
+              <w:fldChar w:fldCharType="separate"/>
+            </w:r>
+            <w:r>
+              <w:rPr>
+                <w:noProof/>
+                <w:webHidden/>
+              </w:rPr>
+              <w:t>2</w:t>
+            </w:r>
+            <w:r>
+              <w:rPr>
+                <w:noProof/>
+                <w:webHidden/>
+              </w:rPr>
+              <w:fldChar w:fldCharType="end"/>
+            </w:r>
+          </w:hyperlink>
+        </w:p>
+        <w:p>
+          <w:pPr>
+            <w:pStyle w:val="TOC1"/>
+            <w:tabs>
+              <w:tab w:val="right" w:leader="dot" w:pos="8296"/>
+            </w:tabs>
+            <w:rPr>
+              <w:rFonts w:cstheme="minorBidi"/>
+              <w:noProof/>
+              <w:kern w:val="2"/>
+              <w:sz w:val="21"/>
+            </w:rPr>
+          </w:pPr>
+          <w:hyperlink w:anchor="_Toc37681628" w:history="1">
+            <w:r>
+              <w:rPr>
+                <w:rStyle w:val="a5"/>
+                <w:noProof/>
+              </w:rPr>
+              <w:t>3.详细设计</w:t>
+            </w:r>
+            <w:r>
+              <w:rPr>
+                <w:noProof/>
+                <w:webHidden/>
+              </w:rPr>
+              <w:tab/>
+            </w:r>
+            <w:r>
+              <w:rPr>
+                <w:noProof/>
+                <w:webHidden/>
+              </w:rPr>
+              <w:fldChar w:fldCharType="begin"/>
+            </w:r>
+            <w:r>
+              <w:rPr>
+                <w:noProof/>
+                <w:webHidden/>
+              </w:rPr>
+              <w:instrText xml:space="preserve"> PAGEREF _Toc37681628 \h </w:instrText>
+            </w:r>
+            <w:r>
+              <w:rPr>
+                <w:noProof/>
+                <w:webHidden/>
+              </w:rPr>
+            </w:r>
+            <w:r>
+              <w:rPr>
+                <w:noProof/>
+                <w:webHidden/>
+              </w:rPr>
+              <w:fldChar w:fldCharType="separate"/>
+            </w:r>
+            <w:r>
+              <w:rPr>
+                <w:noProof/>
+                <w:webHidden/>
+              </w:rPr>
+              <w:t>4</w:t>
+            </w:r>
+            <w:r>
+              <w:rPr>
+                <w:noProof/>
+                <w:webHidden/>
+              </w:rPr>
+              <w:fldChar w:fldCharType="end"/>
+            </w:r>
+          </w:hyperlink>
+        </w:p>
+        <w:p>
+          <w:pPr>
+            <w:pStyle w:val="TOC2"/>
+            <w:tabs>
+              <w:tab w:val="right" w:leader="dot" w:pos="8296"/>
+            </w:tabs>
+            <w:rPr>
+              <w:rFonts w:cstheme="minorBidi"/>
+              <w:noProof/>
+              <w:kern w:val="2"/>
+              <w:sz w:val="21"/>
+            </w:rPr>
+          </w:pPr>
+          <w:hyperlink w:anchor="_Toc37681629" w:history="1">
+            <w:r>
+              <w:rPr>
+                <w:rStyle w:val="a5"/>
+                <w:noProof/>
+                <w:shd w:val="clear" w:color="auto" w:fill="FFFFFF"/>
+              </w:rPr>
+              <w:t>3.1 说明如下：</w:t>
+            </w:r>
+            <w:r>
+              <w:rPr>
+                <w:noProof/>
+                <w:webHidden/>
+              </w:rPr>
+              <w:tab/>
+            </w:r>
+            <w:r>
+              <w:rPr>
+                <w:noProof/>
+                <w:webHidden/>
+              </w:rPr>
+              <w:fldChar w:fldCharType="begin"/>
+            </w:r>
+            <w:r>
+              <w:rPr>
+                <w:noProof/>
+                <w:webHidden/>
+              </w:rPr>
+              <w:instrText xml:space="preserve"> PAGEREF _Toc37681629 \h </w:instrText>
+            </w:r>
+            <w:r>
+              <w:rPr>
+                <w:noProof/>
+                <w:webHidden/>
+              </w:rPr>
+            </w:r>
+            <w:r>
+              <w:rPr>
+                <w:noProof/>
+                <w:webHidden/>
+              </w:rPr>
+              <w:fldChar w:fldCharType="separate"/>
+            </w:r>
+            <w:r>
+              <w:rPr>
+                <w:noProof/>
+                <w:webHidden/>
+              </w:rPr>
+              <w:t>4</w:t>
+            </w:r>
+            <w:r>
+              <w:rPr>
+                <w:noProof/>
+                <w:webHidden/>
+              </w:rPr>
+              <w:fldChar w:fldCharType="end"/>
+            </w:r>
+          </w:hyperlink>
+        </w:p>
+        <w:p>
+          <w:pPr>
+            <w:pStyle w:val="TOC2"/>
+            <w:tabs>
+              <w:tab w:val="right" w:leader="dot" w:pos="8296"/>
+            </w:tabs>
+            <w:rPr>
+              <w:rFonts w:cstheme="minorBidi"/>
+              <w:noProof/>
+              <w:kern w:val="2"/>
+              <w:sz w:val="21"/>
+            </w:rPr>
+          </w:pPr>
+          <w:hyperlink w:anchor="_Toc37681630" w:history="1">
+            <w:r>
+              <w:rPr>
+                <w:rStyle w:val="a5"/>
+                <w:noProof/>
+                <w:shd w:val="clear" w:color="auto" w:fill="FFFFFF"/>
+              </w:rPr>
+              <w:t>3.2 性能</w:t>
+            </w:r>
+            <w:r>
+              <w:rPr>
+                <w:noProof/>
+                <w:webHidden/>
+              </w:rPr>
+              <w:tab/>
+            </w:r>
+            <w:r>
+              <w:rPr>
+                <w:noProof/>
+                <w:webHidden/>
+              </w:rPr>
+              <w:fldChar w:fldCharType="begin"/>
+            </w:r>
+            <w:r>
+              <w:rPr>
+                <w:noProof/>
+                <w:webHidden/>
+              </w:rPr>
+              <w:instrText xml:space="preserve"> PAGEREF _Toc37681630 \h </w:instrText>
+            </w:r>
+            <w:r>
+              <w:rPr>
+                <w:noProof/>
+                <w:webHidden/>
+              </w:rPr>
+            </w:r>
+            <w:r>
+              <w:rPr>
+                <w:noProof/>
+                <w:webHidden/>
+              </w:rPr>
+              <w:fldChar w:fldCharType="separate"/>
+            </w:r>
+            <w:r>
+              <w:rPr>
+                <w:noProof/>
+                <w:webHidden/>
+              </w:rPr>
+              <w:t>4</w:t>
+            </w:r>
+            <w:r>
+              <w:rPr>
+                <w:noProof/>
+                <w:webHidden/>
+              </w:rPr>
+              <w:fldChar w:fldCharType="end"/>
+            </w:r>
+          </w:hyperlink>
+        </w:p>
+        <w:p>
+          <w:pPr>
+            <w:pStyle w:val="TOC2"/>
+            <w:tabs>
+              <w:tab w:val="right" w:leader="dot" w:pos="8296"/>
+            </w:tabs>
+            <w:rPr>
+              <w:rFonts w:cstheme="minorBidi"/>
+              <w:noProof/>
+              <w:kern w:val="2"/>
+              <w:sz w:val="21"/>
+            </w:rPr>
+          </w:pPr>
+          <w:hyperlink w:anchor="_Toc37681631" w:history="1">
+            <w:r>
+              <w:rPr>
+                <w:rStyle w:val="a5"/>
+                <w:noProof/>
+                <w:shd w:val="clear" w:color="auto" w:fill="FFFFFF"/>
+              </w:rPr>
+              <w:t>3.3 输入输出项</w:t>
+            </w:r>
+            <w:r>
+              <w:rPr>
+                <w:noProof/>
+                <w:webHidden/>
+              </w:rPr>
+              <w:tab/>
+            </w:r>
+            <w:r>
+              <w:rPr>
+                <w:noProof/>
+                <w:webHidden/>
+              </w:rPr>
+              <w:fldChar w:fldCharType="begin"/>
+            </w:r>
+            <w:r>
+              <w:rPr>
+                <w:noProof/>
+                <w:webHidden/>
+              </w:rPr>
+              <w:instrText xml:space="preserve"> PAGEREF _Toc37681631 \h </w:instrText>
+            </w:r>
+            <w:r>
+              <w:rPr>
+                <w:noProof/>
+                <w:webHidden/>
+              </w:rPr>
+            </w:r>
+            <w:r>
+              <w:rPr>
+                <w:noProof/>
+                <w:webHidden/>
+              </w:rPr>
+              <w:fldChar w:fldCharType="separate"/>
+            </w:r>
+            <w:r>
+              <w:rPr>
+                <w:noProof/>
+                <w:webHidden/>
+              </w:rPr>
+              <w:t>4</w:t>
+            </w:r>
+            <w:r>
+              <w:rPr>
+                <w:noProof/>
+                <w:webHidden/>
+              </w:rPr>
+              <w:fldChar w:fldCharType="end"/>
+            </w:r>
+          </w:hyperlink>
+        </w:p>
+        <w:p>
+          <w:pPr>
+            <w:pStyle w:val="TOC2"/>
+            <w:tabs>
+              <w:tab w:val="right" w:leader="dot" w:pos="8296"/>
+            </w:tabs>
+            <w:rPr>
+              <w:rFonts w:cstheme="minorBidi"/>
+              <w:noProof/>
+              <w:kern w:val="2"/>
+              <w:sz w:val="21"/>
+            </w:rPr>
+          </w:pPr>
+          <w:hyperlink w:anchor="_Toc37681632" w:history="1">
+            <w:r>
+              <w:rPr>
+                <w:rStyle w:val="a5"/>
+                <w:noProof/>
+                <w:shd w:val="clear" w:color="auto" w:fill="FFFFFF"/>
+              </w:rPr>
+              <w:t>3.4 存储分配</w:t>
+            </w:r>
+            <w:r>
+              <w:rPr>
+                <w:noProof/>
+                <w:webHidden/>
+              </w:rPr>
+              <w:tab/>
+            </w:r>
+            <w:r>
+              <w:rPr>
+                <w:noProof/>
+                <w:webHidden/>
+              </w:rPr>
+              <w:fldChar w:fldCharType="begin"/>
+            </w:r>
+            <w:r>
+              <w:rPr>
+                <w:noProof/>
+                <w:webHidden/>
+              </w:rPr>
+              <w:instrText xml:space="preserve"> PAGEREF _Toc37681632 \h </w:instrText>
+            </w:r>
+            <w:r>
+              <w:rPr>
+                <w:noProof/>
+                <w:webHidden/>
+              </w:rPr>
+            </w:r>
+            <w:r>
+              <w:rPr>
+                <w:noProof/>
+                <w:webHidden/>
+              </w:rPr>
+              <w:fldChar w:fldCharType="separate"/>
+            </w:r>
+            <w:r>
+              <w:rPr>
+                <w:noProof/>
+                <w:webHidden/>
+              </w:rPr>
+              <w:t>4</w:t>
+            </w:r>
+            <w:r>
+              <w:rPr>
+                <w:noProof/>
+                <w:webHidden/>
+              </w:rPr>
+              <w:fldChar w:fldCharType="end"/>
+            </w:r>
+          </w:hyperlink>
+        </w:p>
+        <w:p>
+          <w:pPr>
+            <w:pStyle w:val="TOC2"/>
+            <w:tabs>
+              <w:tab w:val="right" w:leader="dot" w:pos="8296"/>
+            </w:tabs>
+            <w:rPr>
+              <w:rFonts w:cstheme="minorBidi"/>
+              <w:noProof/>
+              <w:kern w:val="2"/>
+              <w:sz w:val="21"/>
+            </w:rPr>
+          </w:pPr>
+          <w:hyperlink w:anchor="_Toc37681633" w:history="1">
+            <w:r>
+              <w:rPr>
+                <w:rStyle w:val="a5"/>
+                <w:noProof/>
+                <w:shd w:val="clear" w:color="auto" w:fill="FFFFFF"/>
+              </w:rPr>
+              <w:t>3.5 注释</w:t>
+            </w:r>
+            <w:r>
+              <w:rPr>
+                <w:noProof/>
+                <w:webHidden/>
+              </w:rPr>
+              <w:tab/>
+            </w:r>
+            <w:r>
+              <w:rPr>
+                <w:noProof/>
+                <w:webHidden/>
+              </w:rPr>
+              <w:fldChar w:fldCharType="begin"/>
+            </w:r>
+            <w:r>
+              <w:rPr>
+                <w:noProof/>
+                <w:webHidden/>
+              </w:rPr>
+              <w:instrText xml:space="preserve"> PAGEREF _Toc37681633 \h </w:instrText>
+            </w:r>
+            <w:r>
+              <w:rPr>
+                <w:noProof/>
+                <w:webHidden/>
+              </w:rPr>
+            </w:r>
+            <w:r>
+              <w:rPr>
+                <w:noProof/>
+                <w:webHidden/>
+              </w:rPr>
+              <w:fldChar w:fldCharType="separate"/>
+            </w:r>
+            <w:r>
+              <w:rPr>
+                <w:noProof/>
+                <w:webHidden/>
+              </w:rPr>
+              <w:t>4</w:t>
+            </w:r>
+            <w:r>
+              <w:rPr>
+                <w:noProof/>
+                <w:webHidden/>
+              </w:rPr>
+              <w:fldChar w:fldCharType="end"/>
+            </w:r>
+          </w:hyperlink>
+        </w:p>
+        <w:p>
+          <w:pPr>
+            <w:pStyle w:val="TOC2"/>
+            <w:tabs>
+              <w:tab w:val="right" w:leader="dot" w:pos="8296"/>
+            </w:tabs>
+            <w:rPr>
+              <w:rFonts w:cstheme="minorBidi"/>
+              <w:noProof/>
+              <w:kern w:val="2"/>
+              <w:sz w:val="21"/>
+            </w:rPr>
+          </w:pPr>
+          <w:hyperlink w:anchor="_Toc37681634" w:history="1">
+            <w:r>
+              <w:rPr>
+                <w:rStyle w:val="a5"/>
+                <w:noProof/>
+                <w:shd w:val="clear" w:color="auto" w:fill="FFFFFF"/>
+              </w:rPr>
+              <w:t>3.6 测试计划</w:t>
+            </w:r>
+            <w:r>
+              <w:rPr>
+                <w:noProof/>
+                <w:webHidden/>
+              </w:rPr>
+              <w:tab/>
+            </w:r>
+            <w:r>
+              <w:rPr>
+                <w:noProof/>
+                <w:webHidden/>
+              </w:rPr>
+              <w:fldChar w:fldCharType="begin"/>
+            </w:r>
+            <w:r>
+              <w:rPr>
+                <w:noProof/>
+                <w:webHidden/>
+              </w:rPr>
+              <w:instrText xml:space="preserve"> PAGEREF _Toc37681634 \h </w:instrText>
+            </w:r>
+            <w:r>
+              <w:rPr>
+                <w:noProof/>
+                <w:webHidden/>
+              </w:rPr>
+            </w:r>
+            <w:r>
+              <w:rPr>
+                <w:noProof/>
+                <w:webHidden/>
+              </w:rPr>
+              <w:fldChar w:fldCharType="separate"/>
+            </w:r>
+            <w:r>
+              <w:rPr>
+                <w:noProof/>
+                <w:webHidden/>
+              </w:rPr>
+              <w:t>5</w:t>
+            </w:r>
+            <w:r>
+              <w:rPr>
+                <w:noProof/>
+                <w:webHidden/>
+              </w:rPr>
+              <w:fldChar w:fldCharType="end"/>
+            </w:r>
+          </w:hyperlink>
+        </w:p>
+        <w:p>
+          <w:pPr>
+            <w:pStyle w:val="TOC2"/>
+            <w:tabs>
+              <w:tab w:val="right" w:leader="dot" w:pos="8296"/>
+            </w:tabs>
+            <w:rPr>
+              <w:rFonts w:cstheme="minorBidi"/>
+              <w:noProof/>
+              <w:kern w:val="2"/>
+              <w:sz w:val="21"/>
+            </w:rPr>
+          </w:pPr>
+          <w:hyperlink w:anchor="_Toc37681635" w:history="1">
+            <w:r>
+              <w:rPr>
+                <w:rStyle w:val="a5"/>
+                <w:noProof/>
+                <w:shd w:val="clear" w:color="auto" w:fill="FFFFFF"/>
+              </w:rPr>
+              <w:t>3.7 尚未解决的问题</w:t>
+            </w:r>
+            <w:r>
+              <w:rPr>
+                <w:noProof/>
+                <w:webHidden/>
+              </w:rPr>
+              <w:tab/>
+            </w:r>
+            <w:r>
+              <w:rPr>
+                <w:noProof/>
+                <w:webHidden/>
+              </w:rPr>
+              <w:fldChar w:fldCharType="begin"/>
+            </w:r>
+            <w:r>
+              <w:rPr>
+                <w:noProof/>
+                <w:webHidden/>
+              </w:rPr>
+              <w:instrText xml:space="preserve"> PAGEREF _Toc37681635 \h </w:instrText>
+            </w:r>
+            <w:r>
+              <w:rPr>
+                <w:noProof/>
+                <w:webHidden/>
+              </w:rPr>
+            </w:r>
+            <w:r>
+              <w:rPr>
+                <w:noProof/>
+                <w:webHidden/>
+              </w:rPr>
+              <w:fldChar w:fldCharType="separate"/>
+            </w:r>
+            <w:r>
+              <w:rPr>
+                <w:noProof/>
+                <w:webHidden/>
+              </w:rPr>
+              <w:t>5</w:t>
+            </w:r>
+            <w:r>
+              <w:rPr>
+                <w:noProof/>
+                <w:webHidden/>
+              </w:rPr>
+              <w:fldChar w:fldCharType="end"/>
+            </w:r>
+          </w:hyperlink>
+        </w:p>
+        <w:p>
+          <w:pPr>
+            <w:pStyle w:val="TOC1"/>
+            <w:tabs>
+              <w:tab w:val="right" w:leader="dot" w:pos="8296"/>
+            </w:tabs>
+            <w:rPr>
+              <w:rFonts w:cstheme="minorBidi"/>
+              <w:noProof/>
+              <w:kern w:val="2"/>
+              <w:sz w:val="21"/>
+            </w:rPr>
+          </w:pPr>
+          <w:hyperlink w:anchor="_Toc37681636" w:history="1">
+            <w:r>
+              <w:rPr>
+                <w:rStyle w:val="a5"/>
+                <w:noProof/>
+                <w:shd w:val="clear" w:color="auto" w:fill="FFFFFF"/>
+              </w:rPr>
+              <w:t>4.修改记录</w:t>
+            </w:r>
+            <w:r>
+              <w:rPr>
+                <w:noProof/>
+                <w:webHidden/>
+              </w:rPr>
+              <w:tab/>
+            </w:r>
+            <w:r>
+              <w:rPr>
+                <w:noProof/>
+                <w:webHidden/>
+              </w:rPr>
+              <w:fldChar w:fldCharType="begin"/>
+            </w:r>
+            <w:r>
+              <w:rPr>
+                <w:noProof/>
+                <w:webHidden/>
+              </w:rPr>
+              <w:instrText xml:space="preserve"> PAGEREF _Toc37681636 \h </w:instrText>
+            </w:r>
+            <w:r>
+              <w:rPr>
+                <w:noProof/>
+                <w:webHidden/>
+              </w:rPr>
+            </w:r>
+            <w:r>
+              <w:rPr>
+                <w:noProof/>
+                <w:webHidden/>
+              </w:rPr>
+              <w:fldChar w:fldCharType="separate"/>
+            </w:r>
+            <w:r>
+              <w:rPr>
+                <w:noProof/>
+                <w:webHidden/>
+              </w:rPr>
+              <w:t>5</w:t>
+            </w:r>
+            <w:r>
+              <w:rPr>
+                <w:noProof/>
+                <w:webHidden/>
+              </w:rPr>
+              <w:fldChar w:fldCharType="end"/>
+            </w:r>
+          </w:hyperlink>
+        </w:p>
+        <w:p>
+          <w:r>
+            <w:rPr>
+              <w:b/>
+              <w:bCs/>
+              <w:lang w:val="zh-CN"/>
+            </w:rPr>
+            <w:fldChar w:fldCharType="end"/>
+          </w:r>
+        </w:p>
+      </w:sdtContent>
+    </w:sdt>
+    <w:p>
+      <w:pPr>
+        <w:pStyle w:val="1"/>
+      </w:pPr>
+      <w:bookmarkStart w:id="0" w:name="_Toc37681621"/>
+      <w:r>
+        <w:rPr>
+          <w:rFonts w:hint="eastAsia"/>
+        </w:rPr>
+        <w:t>1</w:t>
+      </w:r>
+      <w:r>
+        <w:t>.</w:t>
+      </w:r>
+      <w:r>
+        <w:rPr>
+          <w:rFonts w:hint="eastAsia"/>
         </w:rPr>
         <w:t>引言</w:t>
       </w:r>
-    </w:p>
-    <w:p>
-      <w:pPr>
-        <w:pStyle w:val="a3"/>
-        <w:ind w:left="720" w:firstLineChars="0" w:firstLine="0"/>
-        <w:rPr>
-          <w:sz w:val="30"/>
-          <w:szCs w:val="30"/>
-        </w:rPr>
-      </w:pPr>
+      <w:bookmarkEnd w:id="0"/>
+    </w:p>
+    <w:p>
+      <w:pPr>
+        <w:pStyle w:val="2"/>
+      </w:pPr>
+      <w:bookmarkStart w:id="1" w:name="_Toc37681622"/>
       <w:r>
         <w:rPr>
           <w:rFonts w:hint="eastAsia"/>
-          <w:sz w:val="30"/>
-          <w:szCs w:val="30"/>
         </w:rPr>
         <w:t>1</w:t>
       </w:r>
       <w:r>
-        <w:rPr>
-          <w:sz w:val="30"/>
-          <w:szCs w:val="30"/>
-        </w:rPr>
         <w:t xml:space="preserve">.1 </w:t>
       </w:r>
       <w:r>
         <w:rPr>
           <w:rFonts w:hint="eastAsia"/>
-          <w:sz w:val="30"/>
-          <w:szCs w:val="30"/>
         </w:rPr>
         <w:t>编写目的</w:t>
       </w:r>
+      <w:bookmarkEnd w:id="1"/>
     </w:p>
     <w:p>
       <w:pPr>
@@ -93,14 +1430,7 @@
           <w:rFonts w:ascii="微软雅黑" w:eastAsia="微软雅黑" w:hAnsi="微软雅黑" w:hint="eastAsia"/>
           <w:shd w:val="clear" w:color="auto" w:fill="FFFFFF"/>
         </w:rPr>
-        <w:t>本详细设计说明书，是在概要设计说明书的基础上进一步明确系统结构，详细的介绍系统的各个模块，为进行后面的编码和测试做准备</w:t>
-      </w:r>
-      <w:r>
-        <w:rPr>
-          <w:rFonts w:ascii="微软雅黑" w:eastAsia="微软雅黑" w:hAnsi="微软雅黑" w:hint="eastAsia"/>
-          <w:shd w:val="clear" w:color="auto" w:fill="FFFFFF"/>
-        </w:rPr>
-        <w:t>。</w:t>
+        <w:t>本详细设计说明书，是在概要设计说明书的基础上进一步明确系统结构，详细的介绍系统的各个模块，为进行后面的编码和测试做准备。</w:t>
       </w:r>
     </w:p>
     <w:p>
@@ -218,7 +1548,7 @@
         <w:spacing w:line="60" w:lineRule="auto"/>
         <w:ind w:left="720" w:firstLineChars="0" w:firstLine="0"/>
         <w:rPr>
-          <w:rFonts w:ascii="微软雅黑" w:eastAsia="微软雅黑" w:hAnsi="微软雅黑" w:hint="eastAsia"/>
+          <w:rFonts w:ascii="微软雅黑" w:eastAsia="微软雅黑" w:hAnsi="微软雅黑"/>
           <w:shd w:val="clear" w:color="auto" w:fill="FFFFFF"/>
         </w:rPr>
       </w:pPr>
@@ -234,7 +1564,23 @@
           <w:rFonts w:ascii="微软雅黑" w:eastAsia="微软雅黑" w:hAnsi="微软雅黑" w:hint="eastAsia"/>
           <w:shd w:val="clear" w:color="auto" w:fill="FFFFFF"/>
         </w:rPr>
-        <w:t>小组的产品实现成员应该阅读和参考此说明书</w:t>
+        <w:t>小组的产品实现成员应该阅读和</w:t>
+      </w:r>
+      <w:proofErr w:type="gramStart"/>
+      <w:r>
+        <w:rPr>
+          <w:rFonts w:ascii="微软雅黑" w:eastAsia="微软雅黑" w:hAnsi="微软雅黑" w:hint="eastAsia"/>
+          <w:shd w:val="clear" w:color="auto" w:fill="FFFFFF"/>
+        </w:rPr>
+        <w:t>参考此</w:t>
+      </w:r>
+      <w:proofErr w:type="gramEnd"/>
+      <w:r>
+        <w:rPr>
+          <w:rFonts w:ascii="微软雅黑" w:eastAsia="微软雅黑" w:hAnsi="微软雅黑" w:hint="eastAsia"/>
+          <w:shd w:val="clear" w:color="auto" w:fill="FFFFFF"/>
+        </w:rPr>
+        <w:t>说明书</w:t>
       </w:r>
       <w:r>
         <w:rPr>
@@ -253,36 +1599,26 @@
     </w:p>
     <w:p>
       <w:pPr>
-        <w:pStyle w:val="a3"/>
-        <w:ind w:left="720" w:firstLineChars="0" w:firstLine="0"/>
-        <w:rPr>
-          <w:sz w:val="30"/>
-          <w:szCs w:val="30"/>
-        </w:rPr>
-      </w:pPr>
+        <w:pStyle w:val="2"/>
+      </w:pPr>
+      <w:bookmarkStart w:id="2" w:name="_Toc37681623"/>
       <w:r>
         <w:rPr>
           <w:rFonts w:hint="eastAsia"/>
-          <w:sz w:val="30"/>
-          <w:szCs w:val="30"/>
-        </w:rPr>
+        </w:rPr>
+        <w:lastRenderedPageBreak/>
         <w:t>1</w:t>
       </w:r>
       <w:r>
-        <w:rPr>
-          <w:sz w:val="30"/>
-          <w:szCs w:val="30"/>
-        </w:rPr>
         <w:t xml:space="preserve">.2 </w:t>
       </w:r>
       <w:r>
         <w:rPr>
           <w:rFonts w:hint="eastAsia"/>
-          <w:sz w:val="30"/>
-          <w:szCs w:val="30"/>
         </w:rPr>
         <w:t>背景</w:t>
       </w:r>
+      <w:bookmarkEnd w:id="2"/>
     </w:p>
     <w:p>
       <w:pPr>
@@ -315,7 +1651,7 @@
         <w:spacing w:line="60" w:lineRule="auto"/>
         <w:ind w:left="720" w:firstLineChars="0" w:firstLine="0"/>
         <w:rPr>
-          <w:rFonts w:ascii="微软雅黑" w:eastAsia="微软雅黑" w:hAnsi="微软雅黑" w:hint="eastAsia"/>
+          <w:rFonts w:ascii="微软雅黑" w:eastAsia="微软雅黑" w:hAnsi="微软雅黑"/>
           <w:shd w:val="clear" w:color="auto" w:fill="FFFFFF"/>
         </w:rPr>
       </w:pPr>
@@ -340,7 +1676,7 @@
         <w:spacing w:line="60" w:lineRule="auto"/>
         <w:ind w:left="720" w:firstLineChars="0" w:firstLine="0"/>
         <w:rPr>
-          <w:rFonts w:ascii="微软雅黑" w:eastAsia="微软雅黑" w:hAnsi="微软雅黑" w:hint="eastAsia"/>
+          <w:rFonts w:ascii="微软雅黑" w:eastAsia="微软雅黑" w:hAnsi="微软雅黑"/>
           <w:shd w:val="clear" w:color="auto" w:fill="FFFFFF"/>
         </w:rPr>
       </w:pPr>
@@ -356,41 +1692,39 @@
           <w:rFonts w:ascii="微软雅黑" w:eastAsia="微软雅黑" w:hAnsi="微软雅黑" w:hint="eastAsia"/>
           <w:shd w:val="clear" w:color="auto" w:fill="FFFFFF"/>
         </w:rPr>
-        <w:t>冯家亨，侯雪鹏，孟宜壕</w:t>
-      </w:r>
-    </w:p>
-    <w:p>
-      <w:pPr>
-        <w:pStyle w:val="a3"/>
-        <w:ind w:left="720" w:firstLineChars="0" w:firstLine="0"/>
-        <w:rPr>
-          <w:sz w:val="30"/>
-          <w:szCs w:val="30"/>
-        </w:rPr>
-      </w:pPr>
+        <w:t>冯家亨，侯雪鹏，</w:t>
+      </w:r>
+      <w:proofErr w:type="gramStart"/>
+      <w:r>
+        <w:rPr>
+          <w:rFonts w:ascii="微软雅黑" w:eastAsia="微软雅黑" w:hAnsi="微软雅黑" w:hint="eastAsia"/>
+          <w:shd w:val="clear" w:color="auto" w:fill="FFFFFF"/>
+        </w:rPr>
+        <w:t>孟宜壕</w:t>
+      </w:r>
+      <w:proofErr w:type="gramEnd"/>
+    </w:p>
+    <w:p>
+      <w:pPr>
+        <w:pStyle w:val="2"/>
+      </w:pPr>
+      <w:bookmarkStart w:id="3" w:name="_Toc37681624"/>
       <w:r>
         <w:rPr>
           <w:rFonts w:hint="eastAsia"/>
-          <w:sz w:val="30"/>
-          <w:szCs w:val="30"/>
         </w:rPr>
         <w:t>1</w:t>
       </w:r>
       <w:r>
-        <w:rPr>
-          <w:sz w:val="30"/>
-          <w:szCs w:val="30"/>
-        </w:rPr>
         <w:t xml:space="preserve">.3 </w:t>
       </w:r>
       <w:r>
         <w:rPr>
           <w:rFonts w:hint="eastAsia"/>
-          <w:sz w:val="30"/>
-          <w:szCs w:val="30"/>
         </w:rPr>
         <w:t>定义</w:t>
       </w:r>
+      <w:bookmarkEnd w:id="3"/>
     </w:p>
     <w:p>
       <w:pPr>
@@ -421,21 +1755,38 @@
           <w:rFonts w:ascii="微软雅黑" w:eastAsia="微软雅黑" w:hAnsi="微软雅黑"/>
           <w:shd w:val="clear" w:color="auto" w:fill="FFFFFF"/>
         </w:rPr>
-        <w:t xml:space="preserve">android-opencv: </w:t>
-      </w:r>
-      <w:r>
-        <w:rPr>
-          <w:rFonts w:ascii="微软雅黑" w:eastAsia="微软雅黑" w:hAnsi="微软雅黑"/>
-          <w:shd w:val="clear" w:color="auto" w:fill="FFFFFF"/>
-        </w:rPr>
-        <w:t>这是一个在android操作系统上</w:t>
-      </w:r>
-      <w:r>
-        <w:rPr>
-          <w:rFonts w:ascii="微软雅黑" w:eastAsia="微软雅黑" w:hAnsi="微软雅黑" w:hint="eastAsia"/>
-          <w:shd w:val="clear" w:color="auto" w:fill="FFFFFF"/>
-        </w:rPr>
-        <w:t>的Open</w:t>
+        <w:t>android-</w:t>
+      </w:r>
+      <w:proofErr w:type="spellStart"/>
+      <w:r>
+        <w:rPr>
+          <w:rFonts w:ascii="微软雅黑" w:eastAsia="微软雅黑" w:hAnsi="微软雅黑"/>
+          <w:shd w:val="clear" w:color="auto" w:fill="FFFFFF"/>
+        </w:rPr>
+        <w:t>opencv</w:t>
+      </w:r>
+      <w:proofErr w:type="spellEnd"/>
+      <w:r>
+        <w:rPr>
+          <w:rFonts w:ascii="微软雅黑" w:eastAsia="微软雅黑" w:hAnsi="微软雅黑"/>
+          <w:shd w:val="clear" w:color="auto" w:fill="FFFFFF"/>
+        </w:rPr>
+        <w:t>: 这是一个在android操作系统上</w:t>
+      </w:r>
+      <w:r>
+        <w:rPr>
+          <w:rFonts w:ascii="微软雅黑" w:eastAsia="微软雅黑" w:hAnsi="微软雅黑" w:hint="eastAsia"/>
+          <w:shd w:val="clear" w:color="auto" w:fill="FFFFFF"/>
+        </w:rPr>
+        <w:t>的</w:t>
+      </w:r>
+      <w:proofErr w:type="spellStart"/>
+      <w:r>
+        <w:rPr>
+          <w:rFonts w:ascii="微软雅黑" w:eastAsia="微软雅黑" w:hAnsi="微软雅黑" w:hint="eastAsia"/>
+          <w:shd w:val="clear" w:color="auto" w:fill="FFFFFF"/>
+        </w:rPr>
+        <w:t>Open</w:t>
       </w:r>
       <w:r>
         <w:rPr>
@@ -444,26 +1795,13 @@
         </w:rPr>
         <w:t>cv</w:t>
       </w:r>
-      <w:r>
-        <w:rPr>
-          <w:rFonts w:ascii="微软雅黑" w:eastAsia="微软雅黑" w:hAnsi="微软雅黑" w:hint="eastAsia"/>
-          <w:shd w:val="clear" w:color="auto" w:fill="FFFFFF"/>
-        </w:rPr>
-        <w:t>开源库，本系统</w:t>
-      </w:r>
-      <w:r>
-        <w:rPr>
-          <w:rFonts w:ascii="微软雅黑" w:eastAsia="微软雅黑" w:hAnsi="微软雅黑" w:hint="eastAsia"/>
-          <w:shd w:val="clear" w:color="auto" w:fill="FFFFFF"/>
-        </w:rPr>
-        <w:t>的开发中用到了该库，加快了开发的效率，降低了开发</w:t>
-      </w:r>
-      <w:r>
-        <w:rPr>
-          <w:rFonts w:ascii="微软雅黑" w:eastAsia="微软雅黑" w:hAnsi="微软雅黑" w:hint="eastAsia"/>
-          <w:shd w:val="clear" w:color="auto" w:fill="FFFFFF"/>
-        </w:rPr>
-        <w:t>成本</w:t>
+      <w:proofErr w:type="spellEnd"/>
+      <w:r>
+        <w:rPr>
+          <w:rFonts w:ascii="微软雅黑" w:eastAsia="微软雅黑" w:hAnsi="微软雅黑" w:hint="eastAsia"/>
+          <w:shd w:val="clear" w:color="auto" w:fill="FFFFFF"/>
+        </w:rPr>
+        <w:t>开源库，本系统的开发中用到了该库，加快了开发的效率，降低了开发成本</w:t>
       </w:r>
       <w:r>
         <w:rPr>
@@ -507,36 +1845,25 @@
     </w:p>
     <w:p>
       <w:pPr>
-        <w:pStyle w:val="a3"/>
-        <w:ind w:left="720" w:firstLineChars="0" w:firstLine="0"/>
-        <w:rPr>
-          <w:sz w:val="30"/>
-          <w:szCs w:val="30"/>
-        </w:rPr>
-      </w:pPr>
+        <w:pStyle w:val="2"/>
+      </w:pPr>
+      <w:bookmarkStart w:id="4" w:name="_Toc37681625"/>
       <w:r>
         <w:rPr>
           <w:rFonts w:hint="eastAsia"/>
-          <w:sz w:val="30"/>
-          <w:szCs w:val="30"/>
         </w:rPr>
         <w:t>1</w:t>
       </w:r>
       <w:r>
-        <w:rPr>
-          <w:sz w:val="30"/>
-          <w:szCs w:val="30"/>
-        </w:rPr>
         <w:t xml:space="preserve">.4 </w:t>
       </w:r>
       <w:r>
         <w:rPr>
           <w:rFonts w:hint="eastAsia"/>
-          <w:sz w:val="30"/>
-          <w:szCs w:val="30"/>
         </w:rPr>
         <w:t>参考资料</w:t>
       </w:r>
+      <w:bookmarkEnd w:id="4"/>
     </w:p>
     <w:p>
       <w:pPr>
@@ -591,81 +1918,71 @@
         <w:spacing w:line="60" w:lineRule="auto"/>
         <w:ind w:left="720" w:firstLineChars="0" w:firstLine="0"/>
         <w:rPr>
-          <w:rFonts w:ascii="微软雅黑" w:eastAsia="微软雅黑" w:hAnsi="微软雅黑" w:hint="eastAsia"/>
-          <w:shd w:val="clear" w:color="auto" w:fill="FFFFFF"/>
-        </w:rPr>
-      </w:pPr>
-    </w:p>
-    <w:p>
-      <w:pPr>
-        <w:pStyle w:val="a3"/>
-        <w:numPr>
-          <w:ilvl w:val="0"/>
-          <w:numId w:val="1"/>
-        </w:numPr>
-        <w:ind w:firstLineChars="0"/>
-        <w:rPr>
-          <w:sz w:val="30"/>
-          <w:szCs w:val="30"/>
-        </w:rPr>
-      </w:pPr>
+          <w:rFonts w:ascii="微软雅黑" w:eastAsia="微软雅黑" w:hAnsi="微软雅黑"/>
+          <w:shd w:val="clear" w:color="auto" w:fill="FFFFFF"/>
+        </w:rPr>
+      </w:pPr>
+    </w:p>
+    <w:p>
+      <w:pPr>
+        <w:pStyle w:val="1"/>
+      </w:pPr>
+      <w:bookmarkStart w:id="5" w:name="_Toc37681626"/>
       <w:r>
         <w:rPr>
           <w:rFonts w:hint="eastAsia"/>
-          <w:sz w:val="30"/>
-          <w:szCs w:val="30"/>
-        </w:rPr>
-        <w:lastRenderedPageBreak/>
+        </w:rPr>
+        <w:t>2</w:t>
+      </w:r>
+      <w:r>
+        <w:t>.</w:t>
+      </w:r>
+      <w:r>
+        <w:rPr>
+          <w:rFonts w:hint="eastAsia"/>
+        </w:rPr>
         <w:t>程序系统的结构</w:t>
       </w:r>
-    </w:p>
-    <w:p>
-      <w:pPr>
-        <w:pStyle w:val="a3"/>
-        <w:ind w:left="720" w:firstLineChars="0" w:firstLine="0"/>
-        <w:rPr>
-          <w:sz w:val="30"/>
-          <w:szCs w:val="30"/>
-        </w:rPr>
-      </w:pPr>
+      <w:bookmarkEnd w:id="5"/>
+    </w:p>
+    <w:p>
+      <w:pPr>
+        <w:pStyle w:val="2"/>
+      </w:pPr>
+      <w:bookmarkStart w:id="6" w:name="_Toc37681627"/>
       <w:r>
         <w:rPr>
           <w:rFonts w:hint="eastAsia"/>
-          <w:sz w:val="30"/>
-          <w:szCs w:val="30"/>
         </w:rPr>
         <w:t>2</w:t>
       </w:r>
       <w:r>
-        <w:rPr>
-          <w:sz w:val="30"/>
-          <w:szCs w:val="30"/>
-        </w:rPr>
         <w:t xml:space="preserve">.1 </w:t>
       </w:r>
+      <w:proofErr w:type="gramStart"/>
       <w:r>
         <w:rPr>
           <w:rFonts w:hint="eastAsia"/>
-          <w:sz w:val="30"/>
-          <w:szCs w:val="30"/>
-        </w:rPr>
-        <w:t>本待开发的A</w:t>
-      </w:r>
-      <w:r>
-        <w:rPr>
-          <w:sz w:val="30"/>
-          <w:szCs w:val="30"/>
-        </w:rPr>
+        </w:rPr>
+        <w:t>本待开发</w:t>
+      </w:r>
+      <w:proofErr w:type="gramEnd"/>
+      <w:r>
+        <w:rPr>
+          <w:rFonts w:hint="eastAsia"/>
+        </w:rPr>
+        <w:t>的A</w:t>
+      </w:r>
+      <w:r>
         <w:t>PP</w:t>
       </w:r>
       <w:r>
         <w:rPr>
           <w:rFonts w:hint="eastAsia"/>
-          <w:sz w:val="30"/>
-          <w:szCs w:val="30"/>
         </w:rPr>
         <w:t>采用的软件层次框图如下图所示</w:t>
       </w:r>
+      <w:bookmarkEnd w:id="6"/>
     </w:p>
     <w:p>
       <w:pPr>
@@ -712,7 +2029,7 @@
                     </pic:cNvPicPr>
                   </pic:nvPicPr>
                   <pic:blipFill>
-                    <a:blip r:embed="rId5">
+                    <a:blip r:embed="rId6">
                       <a:extLst>
                         <a:ext uri="{28A0092B-C50C-407E-A947-70E740481C1C}">
                           <a14:useLocalDpi xmlns:a14="http://schemas.microsoft.com/office/drawing/2010/main" val="0"/>
@@ -749,7 +2066,6 @@
         <w:pStyle w:val="a3"/>
         <w:ind w:left="720" w:firstLineChars="0" w:firstLine="0"/>
         <w:rPr>
-          <w:rFonts w:hint="eastAsia"/>
           <w:sz w:val="30"/>
           <w:szCs w:val="30"/>
         </w:rPr>
@@ -760,7 +2076,6 @@
         <w:pStyle w:val="a3"/>
         <w:ind w:left="720" w:firstLineChars="0" w:firstLine="0"/>
         <w:rPr>
-          <w:rFonts w:hint="eastAsia"/>
           <w:sz w:val="30"/>
           <w:szCs w:val="30"/>
         </w:rPr>
@@ -803,7 +2118,7 @@
       <w:pPr>
         <w:spacing w:line="60" w:lineRule="auto"/>
         <w:rPr>
-          <w:rFonts w:ascii="微软雅黑" w:eastAsia="微软雅黑" w:hAnsi="微软雅黑" w:hint="eastAsia"/>
+          <w:rFonts w:ascii="微软雅黑" w:eastAsia="微软雅黑" w:hAnsi="微软雅黑"/>
           <w:shd w:val="clear" w:color="auto" w:fill="FFFFFF"/>
         </w:rPr>
       </w:pPr>
@@ -830,8 +2145,17 @@
           <w:rFonts w:ascii="微软雅黑" w:eastAsia="微软雅黑" w:hAnsi="微软雅黑"/>
           <w:shd w:val="clear" w:color="auto" w:fill="FFFFFF"/>
         </w:rPr>
-        <w:t>android操作系统的OpencV</w:t>
-      </w:r>
+        <w:t>android操作系统的</w:t>
+      </w:r>
+      <w:proofErr w:type="spellStart"/>
+      <w:r>
+        <w:rPr>
+          <w:rFonts w:ascii="微软雅黑" w:eastAsia="微软雅黑" w:hAnsi="微软雅黑"/>
+          <w:shd w:val="clear" w:color="auto" w:fill="FFFFFF"/>
+        </w:rPr>
+        <w:t>OpencV</w:t>
+      </w:r>
+      <w:proofErr w:type="spellEnd"/>
       <w:r>
         <w:rPr>
           <w:rFonts w:ascii="微软雅黑" w:eastAsia="微软雅黑" w:hAnsi="微软雅黑" w:hint="eastAsia"/>
@@ -898,7 +2222,7 @@
                     </pic:cNvPicPr>
                   </pic:nvPicPr>
                   <pic:blipFill>
-                    <a:blip r:embed="rId6">
+                    <a:blip r:embed="rId7">
                       <a:extLst>
                         <a:ext uri="{28A0092B-C50C-407E-A947-70E740481C1C}">
                           <a14:useLocalDpi xmlns:a14="http://schemas.microsoft.com/office/drawing/2010/main" val="0"/>
@@ -1050,56 +2374,96 @@
     </w:p>
     <w:p>
       <w:pPr>
-        <w:pStyle w:val="a3"/>
-        <w:numPr>
-          <w:ilvl w:val="0"/>
-          <w:numId w:val="1"/>
-        </w:numPr>
-        <w:ind w:firstLineChars="0"/>
-        <w:rPr>
-          <w:sz w:val="30"/>
-          <w:szCs w:val="30"/>
-        </w:rPr>
-      </w:pPr>
+        <w:pStyle w:val="1"/>
+      </w:pPr>
+      <w:bookmarkStart w:id="7" w:name="_Toc37681628"/>
       <w:r>
         <w:rPr>
           <w:rFonts w:hint="eastAsia"/>
-          <w:sz w:val="30"/>
-          <w:szCs w:val="30"/>
-        </w:rPr>
-        <w:lastRenderedPageBreak/>
+        </w:rPr>
+        <w:t>3</w:t>
+      </w:r>
+      <w:r>
+        <w:t>.</w:t>
+      </w:r>
+      <w:r>
+        <w:rPr>
+          <w:rFonts w:hint="eastAsia"/>
+        </w:rPr>
         <w:t>详细设计</w:t>
       </w:r>
+      <w:bookmarkEnd w:id="7"/>
+    </w:p>
+    <w:p>
+      <w:pPr>
+        <w:pStyle w:val="2"/>
+        <w:rPr>
+          <w:shd w:val="clear" w:color="auto" w:fill="FFFFFF"/>
+        </w:rPr>
+      </w:pPr>
+      <w:bookmarkStart w:id="8" w:name="_Toc37681629"/>
+      <w:r>
+        <w:rPr>
+          <w:rFonts w:hint="eastAsia"/>
+          <w:shd w:val="clear" w:color="auto" w:fill="FFFFFF"/>
+        </w:rPr>
+        <w:t>3</w:t>
+      </w:r>
+      <w:r>
+        <w:rPr>
+          <w:shd w:val="clear" w:color="auto" w:fill="FFFFFF"/>
+        </w:rPr>
+        <w:t>.1</w:t>
+      </w:r>
+      <w:r>
+        <w:rPr>
+          <w:rFonts w:hint="eastAsia"/>
+          <w:shd w:val="clear" w:color="auto" w:fill="FFFFFF"/>
+        </w:rPr>
+        <w:t xml:space="preserve"> 说明如下：</w:t>
+      </w:r>
+      <w:bookmarkEnd w:id="8"/>
     </w:p>
     <w:p>
       <w:pPr>
         <w:pStyle w:val="a3"/>
         <w:ind w:left="720" w:firstLineChars="0" w:firstLine="0"/>
         <w:rPr>
-          <w:rFonts w:ascii="微软雅黑" w:eastAsia="微软雅黑" w:hAnsi="微软雅黑" w:hint="eastAsia"/>
-          <w:shd w:val="clear" w:color="auto" w:fill="FFFFFF"/>
-        </w:rPr>
-      </w:pPr>
-      <w:r>
-        <w:rPr>
-          <w:rFonts w:ascii="微软雅黑" w:eastAsia="微软雅黑" w:hAnsi="微软雅黑" w:hint="eastAsia"/>
-          <w:shd w:val="clear" w:color="auto" w:fill="FFFFFF"/>
-        </w:rPr>
-        <w:t>3</w:t>
-      </w:r>
-      <w:r>
-        <w:rPr>
-          <w:rFonts w:ascii="微软雅黑" w:eastAsia="微软雅黑" w:hAnsi="微软雅黑"/>
-          <w:shd w:val="clear" w:color="auto" w:fill="FFFFFF"/>
-        </w:rPr>
-        <w:t>.1</w:t>
-      </w:r>
-      <w:r>
-        <w:rPr>
-          <w:rFonts w:ascii="微软雅黑" w:eastAsia="微软雅黑" w:hAnsi="微软雅黑" w:hint="eastAsia"/>
-          <w:shd w:val="clear" w:color="auto" w:fill="FFFFFF"/>
-        </w:rPr>
-        <w:t xml:space="preserve"> 说明如下：</w:t>
+          <w:rFonts w:ascii="微软雅黑" w:eastAsia="微软雅黑" w:hAnsi="微软雅黑"/>
+          <w:shd w:val="clear" w:color="auto" w:fill="FFFFFF"/>
+        </w:rPr>
+      </w:pPr>
+      <w:proofErr w:type="spellStart"/>
+      <w:r>
+        <w:rPr>
+          <w:rFonts w:ascii="微软雅黑" w:eastAsia="微软雅黑" w:hAnsi="微软雅黑"/>
+          <w:shd w:val="clear" w:color="auto" w:fill="FFFFFF"/>
+        </w:rPr>
+        <w:t>FdActivity</w:t>
+      </w:r>
+      <w:proofErr w:type="spellEnd"/>
+      <w:r>
+        <w:rPr>
+          <w:rFonts w:ascii="微软雅黑" w:eastAsia="微软雅黑" w:hAnsi="微软雅黑"/>
+          <w:shd w:val="clear" w:color="auto" w:fill="FFFFFF"/>
+        </w:rPr>
+        <w:t>:该类是作为程序的主界面类，在该类中，将</w:t>
+      </w:r>
+      <w:proofErr w:type="spellStart"/>
+      <w:r>
+        <w:rPr>
+          <w:rFonts w:ascii="微软雅黑" w:eastAsia="微软雅黑" w:hAnsi="微软雅黑"/>
+          <w:shd w:val="clear" w:color="auto" w:fill="FFFFFF"/>
+        </w:rPr>
+        <w:t>surfaceview</w:t>
+      </w:r>
+      <w:proofErr w:type="spellEnd"/>
+      <w:r>
+        <w:rPr>
+          <w:rFonts w:ascii="微软雅黑" w:eastAsia="微软雅黑" w:hAnsi="微软雅黑" w:hint="eastAsia"/>
+          <w:shd w:val="clear" w:color="auto" w:fill="FFFFFF"/>
+        </w:rPr>
+        <w:t>占据了整个界</w:t>
       </w:r>
     </w:p>
     <w:p>
@@ -1113,17 +2477,72 @@
       </w:pPr>
       <w:r>
         <w:rPr>
-          <w:rFonts w:ascii="微软雅黑" w:eastAsia="微软雅黑" w:hAnsi="微软雅黑"/>
-          <w:shd w:val="clear" w:color="auto" w:fill="FFFFFF"/>
-        </w:rPr>
-        <w:t>FdActivity:该类是作为程序的主界面类，在该类中，将surfaceview</w:t>
-      </w:r>
-      <w:r>
-        <w:rPr>
-          <w:rFonts w:ascii="微软雅黑" w:eastAsia="微软雅黑" w:hAnsi="微软雅黑" w:hint="eastAsia"/>
-          <w:shd w:val="clear" w:color="auto" w:fill="FFFFFF"/>
-        </w:rPr>
-        <w:t>占据了整个界</w:t>
+          <w:rFonts w:ascii="微软雅黑" w:eastAsia="微软雅黑" w:hAnsi="微软雅黑" w:hint="eastAsia"/>
+          <w:shd w:val="clear" w:color="auto" w:fill="FFFFFF"/>
+        </w:rPr>
+        <w:t>面，在该类中主要重写了</w:t>
+      </w:r>
+      <w:proofErr w:type="spellStart"/>
+      <w:r>
+        <w:rPr>
+          <w:rFonts w:ascii="微软雅黑" w:eastAsia="微软雅黑" w:hAnsi="微软雅黑"/>
+          <w:shd w:val="clear" w:color="auto" w:fill="FFFFFF"/>
+        </w:rPr>
+        <w:t>onCreate</w:t>
+      </w:r>
+      <w:proofErr w:type="spellEnd"/>
+      <w:r>
+        <w:rPr>
+          <w:rFonts w:ascii="微软雅黑" w:eastAsia="微软雅黑" w:hAnsi="微软雅黑"/>
+          <w:shd w:val="clear" w:color="auto" w:fill="FFFFFF"/>
+        </w:rPr>
+        <w:t>()</w:t>
+      </w:r>
+      <w:r>
+        <w:rPr>
+          <w:rFonts w:ascii="微软雅黑" w:eastAsia="微软雅黑" w:hAnsi="微软雅黑" w:hint="eastAsia"/>
+          <w:shd w:val="clear" w:color="auto" w:fill="FFFFFF"/>
+        </w:rPr>
+        <w:t>、</w:t>
+      </w:r>
+      <w:proofErr w:type="spellStart"/>
+      <w:r>
+        <w:rPr>
+          <w:rFonts w:ascii="微软雅黑" w:eastAsia="微软雅黑" w:hAnsi="微软雅黑"/>
+          <w:shd w:val="clear" w:color="auto" w:fill="FFFFFF"/>
+        </w:rPr>
+        <w:t>onPause</w:t>
+      </w:r>
+      <w:proofErr w:type="spellEnd"/>
+      <w:r>
+        <w:rPr>
+          <w:rFonts w:ascii="微软雅黑" w:eastAsia="微软雅黑" w:hAnsi="微软雅黑"/>
+          <w:shd w:val="clear" w:color="auto" w:fill="FFFFFF"/>
+        </w:rPr>
+        <w:t>()</w:t>
+      </w:r>
+      <w:r>
+        <w:rPr>
+          <w:rFonts w:ascii="微软雅黑" w:eastAsia="微软雅黑" w:hAnsi="微软雅黑" w:hint="eastAsia"/>
+          <w:shd w:val="clear" w:color="auto" w:fill="FFFFFF"/>
+        </w:rPr>
+        <w:t>、</w:t>
+      </w:r>
+      <w:proofErr w:type="spellStart"/>
+      <w:r>
+        <w:rPr>
+          <w:rFonts w:ascii="微软雅黑" w:eastAsia="微软雅黑" w:hAnsi="微软雅黑"/>
+          <w:shd w:val="clear" w:color="auto" w:fill="FFFFFF"/>
+        </w:rPr>
+        <w:t>onDestroy</w:t>
+      </w:r>
+      <w:proofErr w:type="spellEnd"/>
+      <w:r>
+        <w:rPr>
+          <w:rFonts w:ascii="微软雅黑" w:eastAsia="微软雅黑" w:hAnsi="微软雅黑"/>
+          <w:shd w:val="clear" w:color="auto" w:fill="FFFFFF"/>
+        </w:rPr>
+        <w:t>()</w:t>
       </w:r>
     </w:p>
     <w:p>
@@ -1135,19 +2554,22 @@
           <w:shd w:val="clear" w:color="auto" w:fill="FFFFFF"/>
         </w:rPr>
       </w:pPr>
-      <w:r>
-        <w:rPr>
-          <w:rFonts w:ascii="微软雅黑" w:eastAsia="微软雅黑" w:hAnsi="微软雅黑" w:hint="eastAsia"/>
-          <w:shd w:val="clear" w:color="auto" w:fill="FFFFFF"/>
-        </w:rPr>
-        <w:t>面，在该类中主要重写了</w:t>
-      </w:r>
-      <w:r>
-        <w:rPr>
-          <w:rFonts w:ascii="微软雅黑" w:eastAsia="微软雅黑" w:hAnsi="微软雅黑"/>
-          <w:shd w:val="clear" w:color="auto" w:fill="FFFFFF"/>
-        </w:rPr>
-        <w:t>onCreate()</w:t>
+      <w:proofErr w:type="spellStart"/>
+      <w:r>
+        <w:rPr>
+          <w:rFonts w:ascii="微软雅黑" w:eastAsia="微软雅黑" w:hAnsi="微软雅黑"/>
+          <w:shd w:val="clear" w:color="auto" w:fill="FFFFFF"/>
+        </w:rPr>
+        <w:lastRenderedPageBreak/>
+        <w:t>onCameraViewStarted</w:t>
+      </w:r>
+      <w:proofErr w:type="spellEnd"/>
+      <w:r>
+        <w:rPr>
+          <w:rFonts w:ascii="微软雅黑" w:eastAsia="微软雅黑" w:hAnsi="微软雅黑"/>
+          <w:shd w:val="clear" w:color="auto" w:fill="FFFFFF"/>
+        </w:rPr>
+        <w:t>()</w:t>
       </w:r>
       <w:r>
         <w:rPr>
@@ -1156,12 +2578,21 @@
         </w:rPr>
         <w:t>、</w:t>
       </w:r>
-      <w:r>
-        <w:rPr>
-          <w:rFonts w:ascii="微软雅黑" w:eastAsia="微软雅黑" w:hAnsi="微软雅黑"/>
-          <w:shd w:val="clear" w:color="auto" w:fill="FFFFFF"/>
-        </w:rPr>
-        <w:t>onPause()</w:t>
+      <w:proofErr w:type="spellStart"/>
+      <w:r>
+        <w:rPr>
+          <w:rFonts w:ascii="微软雅黑" w:eastAsia="微软雅黑" w:hAnsi="微软雅黑"/>
+          <w:shd w:val="clear" w:color="auto" w:fill="FFFFFF"/>
+        </w:rPr>
+        <w:t>onCameraViewStopped</w:t>
+      </w:r>
+      <w:proofErr w:type="spellEnd"/>
+      <w:r>
+        <w:rPr>
+          <w:rFonts w:ascii="微软雅黑" w:eastAsia="微软雅黑" w:hAnsi="微软雅黑"/>
+          <w:shd w:val="clear" w:color="auto" w:fill="FFFFFF"/>
+        </w:rPr>
+        <w:t>()</w:t>
       </w:r>
       <w:r>
         <w:rPr>
@@ -1170,12 +2601,28 @@
         </w:rPr>
         <w:t>、</w:t>
       </w:r>
-      <w:r>
-        <w:rPr>
-          <w:rFonts w:ascii="微软雅黑" w:eastAsia="微软雅黑" w:hAnsi="微软雅黑"/>
-          <w:shd w:val="clear" w:color="auto" w:fill="FFFFFF"/>
-        </w:rPr>
-        <w:t>onDestroy()</w:t>
+      <w:proofErr w:type="spellStart"/>
+      <w:r>
+        <w:rPr>
+          <w:rFonts w:ascii="微软雅黑" w:eastAsia="微软雅黑" w:hAnsi="微软雅黑"/>
+          <w:shd w:val="clear" w:color="auto" w:fill="FFFFFF"/>
+        </w:rPr>
+        <w:t>onCameraFrame</w:t>
+      </w:r>
+      <w:proofErr w:type="spellEnd"/>
+      <w:r>
+        <w:rPr>
+          <w:rFonts w:ascii="微软雅黑" w:eastAsia="微软雅黑" w:hAnsi="微软雅黑"/>
+          <w:shd w:val="clear" w:color="auto" w:fill="FFFFFF"/>
+        </w:rPr>
+        <w:t>( )</w:t>
+      </w:r>
+      <w:r>
+        <w:rPr>
+          <w:rFonts w:ascii="微软雅黑" w:eastAsia="微软雅黑" w:hAnsi="微软雅黑" w:hint="eastAsia"/>
+          <w:shd w:val="clear" w:color="auto" w:fill="FFFFFF"/>
+        </w:rPr>
+        <w:t>、</w:t>
       </w:r>
     </w:p>
     <w:p>
@@ -1187,12 +2634,21 @@
           <w:shd w:val="clear" w:color="auto" w:fill="FFFFFF"/>
         </w:rPr>
       </w:pPr>
-      <w:r>
-        <w:rPr>
-          <w:rFonts w:ascii="微软雅黑" w:eastAsia="微软雅黑" w:hAnsi="微软雅黑"/>
-          <w:shd w:val="clear" w:color="auto" w:fill="FFFFFF"/>
-        </w:rPr>
-        <w:t>onCameraViewStarted()</w:t>
+      <w:proofErr w:type="spellStart"/>
+      <w:r>
+        <w:rPr>
+          <w:rFonts w:ascii="微软雅黑" w:eastAsia="微软雅黑" w:hAnsi="微软雅黑"/>
+          <w:shd w:val="clear" w:color="auto" w:fill="FFFFFF"/>
+        </w:rPr>
+        <w:t>onCreateOptionsMenu</w:t>
+      </w:r>
+      <w:proofErr w:type="spellEnd"/>
+      <w:r>
+        <w:rPr>
+          <w:rFonts w:ascii="微软雅黑" w:eastAsia="微软雅黑" w:hAnsi="微软雅黑"/>
+          <w:shd w:val="clear" w:color="auto" w:fill="FFFFFF"/>
+        </w:rPr>
+        <w:t>( )</w:t>
       </w:r>
       <w:r>
         <w:rPr>
@@ -1201,33 +2657,21 @@
         </w:rPr>
         <w:t>、</w:t>
       </w:r>
-      <w:r>
-        <w:rPr>
-          <w:rFonts w:ascii="微软雅黑" w:eastAsia="微软雅黑" w:hAnsi="微软雅黑"/>
-          <w:shd w:val="clear" w:color="auto" w:fill="FFFFFF"/>
-        </w:rPr>
-        <w:t>onCameraViewStopped()</w:t>
-      </w:r>
-      <w:r>
-        <w:rPr>
-          <w:rFonts w:ascii="微软雅黑" w:eastAsia="微软雅黑" w:hAnsi="微软雅黑" w:hint="eastAsia"/>
-          <w:shd w:val="clear" w:color="auto" w:fill="FFFFFF"/>
-        </w:rPr>
-        <w:t>、</w:t>
-      </w:r>
-      <w:r>
-        <w:rPr>
-          <w:rFonts w:ascii="微软雅黑" w:eastAsia="微软雅黑" w:hAnsi="微软雅黑"/>
-          <w:shd w:val="clear" w:color="auto" w:fill="FFFFFF"/>
-        </w:rPr>
-        <w:t>onCameraFrame( )</w:t>
-      </w:r>
-      <w:r>
-        <w:rPr>
-          <w:rFonts w:ascii="微软雅黑" w:eastAsia="微软雅黑" w:hAnsi="微软雅黑" w:hint="eastAsia"/>
-          <w:shd w:val="clear" w:color="auto" w:fill="FFFFFF"/>
-        </w:rPr>
-        <w:t>、</w:t>
+      <w:proofErr w:type="spellStart"/>
+      <w:r>
+        <w:rPr>
+          <w:rFonts w:ascii="微软雅黑" w:eastAsia="微软雅黑" w:hAnsi="微软雅黑"/>
+          <w:shd w:val="clear" w:color="auto" w:fill="FFFFFF"/>
+        </w:rPr>
+        <w:t>onOptionsItemSelected</w:t>
+      </w:r>
+      <w:proofErr w:type="spellEnd"/>
+      <w:r>
+        <w:rPr>
+          <w:rFonts w:ascii="微软雅黑" w:eastAsia="微软雅黑" w:hAnsi="微软雅黑"/>
+          <w:shd w:val="clear" w:color="auto" w:fill="FFFFFF"/>
+        </w:rPr>
+        <w:t>( )</w:t>
       </w:r>
     </w:p>
     <w:p>
@@ -1235,31 +2679,47 @@
         <w:pStyle w:val="a3"/>
         <w:ind w:left="720" w:firstLineChars="0" w:firstLine="0"/>
         <w:rPr>
-          <w:rFonts w:ascii="微软雅黑" w:eastAsia="微软雅黑" w:hAnsi="微软雅黑" w:hint="eastAsia"/>
-          <w:shd w:val="clear" w:color="auto" w:fill="FFFFFF"/>
-        </w:rPr>
-      </w:pPr>
-      <w:r>
-        <w:rPr>
-          <w:rFonts w:ascii="微软雅黑" w:eastAsia="微软雅黑" w:hAnsi="微软雅黑"/>
-          <w:shd w:val="clear" w:color="auto" w:fill="FFFFFF"/>
-        </w:rPr>
-        <w:t>onCreateOptionsMenu( )</w:t>
-      </w:r>
-      <w:r>
-        <w:rPr>
-          <w:rFonts w:ascii="微软雅黑" w:eastAsia="微软雅黑" w:hAnsi="微软雅黑" w:hint="eastAsia"/>
-          <w:shd w:val="clear" w:color="auto" w:fill="FFFFFF"/>
-        </w:rPr>
-        <w:t>、</w:t>
-      </w:r>
-      <w:r>
-        <w:rPr>
-          <w:rFonts w:ascii="微软雅黑" w:eastAsia="微软雅黑" w:hAnsi="微软雅黑"/>
-          <w:shd w:val="clear" w:color="auto" w:fill="FFFFFF"/>
-        </w:rPr>
-        <w:t>onOptionsItemSelected( )</w:t>
-      </w:r>
+          <w:rFonts w:ascii="微软雅黑" w:eastAsia="微软雅黑" w:hAnsi="微软雅黑"/>
+          <w:shd w:val="clear" w:color="auto" w:fill="FFFFFF"/>
+        </w:rPr>
+      </w:pPr>
+      <w:r>
+        <w:rPr>
+          <w:rFonts w:ascii="微软雅黑" w:eastAsia="微软雅黑" w:hAnsi="微软雅黑" w:hint="eastAsia"/>
+          <w:shd w:val="clear" w:color="auto" w:fill="FFFFFF"/>
+        </w:rPr>
+        <w:t>函数具体分析参见程序代码描述</w:t>
+      </w:r>
+    </w:p>
+    <w:p>
+      <w:pPr>
+        <w:pStyle w:val="2"/>
+        <w:rPr>
+          <w:shd w:val="clear" w:color="auto" w:fill="FFFFFF"/>
+        </w:rPr>
+      </w:pPr>
+      <w:bookmarkStart w:id="9" w:name="_Toc37681630"/>
+      <w:r>
+        <w:rPr>
+          <w:rFonts w:hint="eastAsia"/>
+          <w:shd w:val="clear" w:color="auto" w:fill="FFFFFF"/>
+        </w:rPr>
+        <w:t>3</w:t>
+      </w:r>
+      <w:r>
+        <w:rPr>
+          <w:shd w:val="clear" w:color="auto" w:fill="FFFFFF"/>
+        </w:rPr>
+        <w:t xml:space="preserve">.2 </w:t>
+      </w:r>
+      <w:r>
+        <w:rPr>
+          <w:rFonts w:hint="eastAsia"/>
+          <w:shd w:val="clear" w:color="auto" w:fill="FFFFFF"/>
+        </w:rPr>
+        <w:t>性能</w:t>
+      </w:r>
+      <w:bookmarkEnd w:id="9"/>
     </w:p>
     <w:p>
       <w:pPr>
@@ -1275,8 +2735,38 @@
           <w:rFonts w:ascii="微软雅黑" w:eastAsia="微软雅黑" w:hAnsi="微软雅黑" w:hint="eastAsia"/>
           <w:shd w:val="clear" w:color="auto" w:fill="FFFFFF"/>
         </w:rPr>
-        <w:t>函数具体分析参见程序代码描述</w:t>
-      </w:r>
+        <w:t>实时性：能基本实现实时性的要求</w:t>
+      </w:r>
+    </w:p>
+    <w:p>
+      <w:pPr>
+        <w:pStyle w:val="2"/>
+        <w:rPr>
+          <w:shd w:val="clear" w:color="auto" w:fill="FFFFFF"/>
+        </w:rPr>
+      </w:pPr>
+      <w:bookmarkStart w:id="10" w:name="_Toc37681631"/>
+      <w:r>
+        <w:rPr>
+          <w:rFonts w:hint="eastAsia"/>
+          <w:shd w:val="clear" w:color="auto" w:fill="FFFFFF"/>
+        </w:rPr>
+        <w:t>3</w:t>
+      </w:r>
+      <w:r>
+        <w:rPr>
+          <w:shd w:val="clear" w:color="auto" w:fill="FFFFFF"/>
+        </w:rPr>
+        <w:t xml:space="preserve">.3 </w:t>
+      </w:r>
+      <w:r>
+        <w:rPr>
+          <w:rFonts w:hint="eastAsia"/>
+          <w:shd w:val="clear" w:color="auto" w:fill="FFFFFF"/>
+        </w:rPr>
+        <w:t>输入输出项</w:t>
+      </w:r>
+      <w:bookmarkEnd w:id="10"/>
     </w:p>
     <w:p>
       <w:pPr>
@@ -1292,21 +2782,7 @@
           <w:rFonts w:ascii="微软雅黑" w:eastAsia="微软雅黑" w:hAnsi="微软雅黑" w:hint="eastAsia"/>
           <w:shd w:val="clear" w:color="auto" w:fill="FFFFFF"/>
         </w:rPr>
-        <w:t>3</w:t>
-      </w:r>
-      <w:r>
-        <w:rPr>
-          <w:rFonts w:ascii="微软雅黑" w:eastAsia="微软雅黑" w:hAnsi="微软雅黑"/>
-          <w:shd w:val="clear" w:color="auto" w:fill="FFFFFF"/>
-        </w:rPr>
-        <w:t xml:space="preserve">.2 </w:t>
-      </w:r>
-      <w:r>
-        <w:rPr>
-          <w:rFonts w:ascii="微软雅黑" w:eastAsia="微软雅黑" w:hAnsi="微软雅黑" w:hint="eastAsia"/>
-          <w:shd w:val="clear" w:color="auto" w:fill="FFFFFF"/>
-        </w:rPr>
-        <w:t>性能</w:t>
+        <w:t>输入的数据：用户发布的商品及悬赏任务</w:t>
       </w:r>
     </w:p>
     <w:p>
@@ -1323,8 +2799,38 @@
           <w:rFonts w:ascii="微软雅黑" w:eastAsia="微软雅黑" w:hAnsi="微软雅黑" w:hint="eastAsia"/>
           <w:shd w:val="clear" w:color="auto" w:fill="FFFFFF"/>
         </w:rPr>
-        <w:t>实时性：能基本实现实时性的要求</w:t>
-      </w:r>
+        <w:t>输出的数据：聊天时的消息提醒</w:t>
+      </w:r>
+    </w:p>
+    <w:p>
+      <w:pPr>
+        <w:pStyle w:val="2"/>
+        <w:rPr>
+          <w:shd w:val="clear" w:color="auto" w:fill="FFFFFF"/>
+        </w:rPr>
+      </w:pPr>
+      <w:bookmarkStart w:id="11" w:name="_Toc37681632"/>
+      <w:r>
+        <w:rPr>
+          <w:rFonts w:hint="eastAsia"/>
+          <w:shd w:val="clear" w:color="auto" w:fill="FFFFFF"/>
+        </w:rPr>
+        <w:t>3</w:t>
+      </w:r>
+      <w:r>
+        <w:rPr>
+          <w:shd w:val="clear" w:color="auto" w:fill="FFFFFF"/>
+        </w:rPr>
+        <w:t>.4</w:t>
+      </w:r>
+      <w:r>
+        <w:rPr>
+          <w:rFonts w:hint="eastAsia"/>
+          <w:shd w:val="clear" w:color="auto" w:fill="FFFFFF"/>
+        </w:rPr>
+        <w:t xml:space="preserve"> 存储分配</w:t>
+      </w:r>
+      <w:bookmarkEnd w:id="11"/>
     </w:p>
     <w:p>
       <w:pPr>
@@ -1340,22 +2846,66 @@
           <w:rFonts w:ascii="微软雅黑" w:eastAsia="微软雅黑" w:hAnsi="微软雅黑" w:hint="eastAsia"/>
           <w:shd w:val="clear" w:color="auto" w:fill="FFFFFF"/>
         </w:rPr>
+        <w:t>本程序在高级语言J</w:t>
+      </w:r>
+      <w:r>
+        <w:rPr>
+          <w:rFonts w:ascii="微软雅黑" w:eastAsia="微软雅黑" w:hAnsi="微软雅黑"/>
+          <w:shd w:val="clear" w:color="auto" w:fill="FFFFFF"/>
+        </w:rPr>
+        <w:t>AVA</w:t>
+      </w:r>
+      <w:r>
+        <w:rPr>
+          <w:rFonts w:ascii="微软雅黑" w:eastAsia="微软雅黑" w:hAnsi="微软雅黑" w:hint="eastAsia"/>
+          <w:shd w:val="clear" w:color="auto" w:fill="FFFFFF"/>
+        </w:rPr>
+        <w:t>进行编码，直接的内存分配由J</w:t>
+      </w:r>
+      <w:r>
+        <w:rPr>
+          <w:rFonts w:ascii="微软雅黑" w:eastAsia="微软雅黑" w:hAnsi="微软雅黑"/>
+          <w:shd w:val="clear" w:color="auto" w:fill="FFFFFF"/>
+        </w:rPr>
+        <w:t>AVA</w:t>
+      </w:r>
+      <w:r>
+        <w:rPr>
+          <w:rFonts w:ascii="微软雅黑" w:eastAsia="微软雅黑" w:hAnsi="微软雅黑" w:hint="eastAsia"/>
+          <w:shd w:val="clear" w:color="auto" w:fill="FFFFFF"/>
+        </w:rPr>
+        <w:t>运行时分配</w:t>
+      </w:r>
+    </w:p>
+    <w:p>
+      <w:pPr>
+        <w:pStyle w:val="2"/>
+        <w:rPr>
+          <w:shd w:val="clear" w:color="auto" w:fill="FFFFFF"/>
+        </w:rPr>
+      </w:pPr>
+      <w:bookmarkStart w:id="12" w:name="_Toc37681633"/>
+      <w:r>
+        <w:rPr>
+          <w:rFonts w:hint="eastAsia"/>
+          <w:shd w:val="clear" w:color="auto" w:fill="FFFFFF"/>
+        </w:rPr>
         <w:t>3</w:t>
       </w:r>
       <w:r>
         <w:rPr>
-          <w:rFonts w:ascii="微软雅黑" w:eastAsia="微软雅黑" w:hAnsi="微软雅黑"/>
-          <w:shd w:val="clear" w:color="auto" w:fill="FFFFFF"/>
-        </w:rPr>
-        <w:t xml:space="preserve">.3 </w:t>
-      </w:r>
-      <w:r>
-        <w:rPr>
-          <w:rFonts w:ascii="微软雅黑" w:eastAsia="微软雅黑" w:hAnsi="微软雅黑" w:hint="eastAsia"/>
-          <w:shd w:val="clear" w:color="auto" w:fill="FFFFFF"/>
-        </w:rPr>
-        <w:t>输入输出项</w:t>
-      </w:r>
+          <w:shd w:val="clear" w:color="auto" w:fill="FFFFFF"/>
+        </w:rPr>
+        <w:t xml:space="preserve">.5 </w:t>
+      </w:r>
+      <w:r>
+        <w:rPr>
+          <w:rFonts w:hint="eastAsia"/>
+          <w:shd w:val="clear" w:color="auto" w:fill="FFFFFF"/>
+        </w:rPr>
+        <w:t>注释</w:t>
+      </w:r>
+      <w:bookmarkEnd w:id="12"/>
     </w:p>
     <w:p>
       <w:pPr>
@@ -1371,8 +2921,54 @@
           <w:rFonts w:ascii="微软雅黑" w:eastAsia="微软雅黑" w:hAnsi="微软雅黑" w:hint="eastAsia"/>
           <w:shd w:val="clear" w:color="auto" w:fill="FFFFFF"/>
         </w:rPr>
-        <w:t>输入的数据：用户发布的商品及悬赏任务</w:t>
-      </w:r>
+        <w:t>在代码的</w:t>
+      </w:r>
+      <w:proofErr w:type="gramStart"/>
+      <w:r>
+        <w:rPr>
+          <w:rFonts w:ascii="微软雅黑" w:eastAsia="微软雅黑" w:hAnsi="微软雅黑" w:hint="eastAsia"/>
+          <w:shd w:val="clear" w:color="auto" w:fill="FFFFFF"/>
+        </w:rPr>
+        <w:t>适当初</w:t>
+      </w:r>
+      <w:proofErr w:type="gramEnd"/>
+      <w:r>
+        <w:rPr>
+          <w:rFonts w:ascii="微软雅黑" w:eastAsia="微软雅黑" w:hAnsi="微软雅黑" w:hint="eastAsia"/>
+          <w:shd w:val="clear" w:color="auto" w:fill="FFFFFF"/>
+        </w:rPr>
+        <w:t>有中文代码注释</w:t>
+      </w:r>
+    </w:p>
+    <w:p>
+      <w:pPr>
+        <w:pStyle w:val="2"/>
+        <w:rPr>
+          <w:shd w:val="clear" w:color="auto" w:fill="FFFFFF"/>
+        </w:rPr>
+      </w:pPr>
+      <w:bookmarkStart w:id="13" w:name="_Toc37681634"/>
+      <w:r>
+        <w:rPr>
+          <w:rFonts w:hint="eastAsia"/>
+          <w:shd w:val="clear" w:color="auto" w:fill="FFFFFF"/>
+        </w:rPr>
+        <w:t>3</w:t>
+      </w:r>
+      <w:r>
+        <w:rPr>
+          <w:shd w:val="clear" w:color="auto" w:fill="FFFFFF"/>
+        </w:rPr>
+        <w:t xml:space="preserve">.6 </w:t>
+      </w:r>
+      <w:r>
+        <w:rPr>
+          <w:rFonts w:hint="eastAsia"/>
+          <w:shd w:val="clear" w:color="auto" w:fill="FFFFFF"/>
+        </w:rPr>
+        <w:t>测试计划</w:t>
+      </w:r>
+      <w:bookmarkEnd w:id="13"/>
     </w:p>
     <w:p>
       <w:pPr>
@@ -1388,8 +2984,52 @@
           <w:rFonts w:ascii="微软雅黑" w:eastAsia="微软雅黑" w:hAnsi="微软雅黑" w:hint="eastAsia"/>
           <w:shd w:val="clear" w:color="auto" w:fill="FFFFFF"/>
         </w:rPr>
-        <w:t>输出的数据：聊天时的消息提醒</w:t>
-      </w:r>
+        <w:t>测试日期、</w:t>
+      </w:r>
+      <w:r>
+        <w:rPr>
+          <w:rFonts w:ascii="微软雅黑" w:eastAsia="微软雅黑" w:hAnsi="微软雅黑" w:hint="eastAsia"/>
+          <w:shd w:val="clear" w:color="auto" w:fill="FFFFFF"/>
+        </w:rPr>
+        <w:t>测试人员安排请参考测试计划，测试用例的具体内容，请</w:t>
+      </w:r>
+      <w:r>
+        <w:rPr>
+          <w:rFonts w:ascii="微软雅黑" w:eastAsia="微软雅黑" w:hAnsi="微软雅黑" w:hint="eastAsia"/>
+          <w:shd w:val="clear" w:color="auto" w:fill="FFFFFF"/>
+        </w:rPr>
+        <w:t>参考测试说明</w:t>
+      </w:r>
+    </w:p>
+    <w:p>
+      <w:pPr>
+        <w:pStyle w:val="2"/>
+        <w:rPr>
+          <w:shd w:val="clear" w:color="auto" w:fill="FFFFFF"/>
+        </w:rPr>
+      </w:pPr>
+      <w:bookmarkStart w:id="14" w:name="_Toc37681635"/>
+      <w:r>
+        <w:rPr>
+          <w:rFonts w:hint="eastAsia"/>
+          <w:shd w:val="clear" w:color="auto" w:fill="FFFFFF"/>
+        </w:rPr>
+        <w:t>3</w:t>
+      </w:r>
+      <w:r>
+        <w:rPr>
+          <w:shd w:val="clear" w:color="auto" w:fill="FFFFFF"/>
+        </w:rPr>
+        <w:t xml:space="preserve">.7 </w:t>
+      </w:r>
+      <w:r>
+        <w:rPr>
+          <w:rFonts w:hint="eastAsia"/>
+          <w:shd w:val="clear" w:color="auto" w:fill="FFFFFF"/>
+        </w:rPr>
+        <w:t>尚未解决的问题</w:t>
+      </w:r>
+      <w:bookmarkEnd w:id="14"/>
     </w:p>
     <w:p>
       <w:pPr>
@@ -1405,232 +3045,212 @@
           <w:rFonts w:ascii="微软雅黑" w:eastAsia="微软雅黑" w:hAnsi="微软雅黑" w:hint="eastAsia"/>
           <w:shd w:val="clear" w:color="auto" w:fill="FFFFFF"/>
         </w:rPr>
-        <w:t>3</w:t>
-      </w:r>
-      <w:r>
-        <w:rPr>
-          <w:rFonts w:ascii="微软雅黑" w:eastAsia="微软雅黑" w:hAnsi="微软雅黑"/>
-          <w:shd w:val="clear" w:color="auto" w:fill="FFFFFF"/>
-        </w:rPr>
-        <w:t>.4</w:t>
-      </w:r>
-      <w:r>
-        <w:rPr>
-          <w:rFonts w:ascii="微软雅黑" w:eastAsia="微软雅黑" w:hAnsi="微软雅黑" w:hint="eastAsia"/>
-          <w:shd w:val="clear" w:color="auto" w:fill="FFFFFF"/>
-        </w:rPr>
-        <w:t xml:space="preserve"> 存储分配</w:t>
-      </w:r>
-    </w:p>
-    <w:p>
-      <w:pPr>
-        <w:pStyle w:val="a3"/>
-        <w:ind w:left="720" w:firstLineChars="0" w:firstLine="0"/>
-        <w:rPr>
-          <w:rFonts w:ascii="微软雅黑" w:eastAsia="微软雅黑" w:hAnsi="微软雅黑"/>
-          <w:shd w:val="clear" w:color="auto" w:fill="FFFFFF"/>
-        </w:rPr>
-      </w:pPr>
-      <w:r>
-        <w:rPr>
-          <w:rFonts w:ascii="微软雅黑" w:eastAsia="微软雅黑" w:hAnsi="微软雅黑" w:hint="eastAsia"/>
-          <w:shd w:val="clear" w:color="auto" w:fill="FFFFFF"/>
-        </w:rPr>
-        <w:t>本程序在高级语言J</w:t>
-      </w:r>
-      <w:r>
-        <w:rPr>
-          <w:rFonts w:ascii="微软雅黑" w:eastAsia="微软雅黑" w:hAnsi="微软雅黑"/>
-          <w:shd w:val="clear" w:color="auto" w:fill="FFFFFF"/>
-        </w:rPr>
-        <w:t>AVA</w:t>
-      </w:r>
-      <w:r>
-        <w:rPr>
-          <w:rFonts w:ascii="微软雅黑" w:eastAsia="微软雅黑" w:hAnsi="微软雅黑" w:hint="eastAsia"/>
-          <w:shd w:val="clear" w:color="auto" w:fill="FFFFFF"/>
-        </w:rPr>
-        <w:t>进行编码，直接的内存分配由J</w:t>
-      </w:r>
-      <w:r>
-        <w:rPr>
-          <w:rFonts w:ascii="微软雅黑" w:eastAsia="微软雅黑" w:hAnsi="微软雅黑"/>
-          <w:shd w:val="clear" w:color="auto" w:fill="FFFFFF"/>
-        </w:rPr>
-        <w:t>AVA</w:t>
-      </w:r>
-      <w:r>
-        <w:rPr>
-          <w:rFonts w:ascii="微软雅黑" w:eastAsia="微软雅黑" w:hAnsi="微软雅黑" w:hint="eastAsia"/>
-          <w:shd w:val="clear" w:color="auto" w:fill="FFFFFF"/>
-        </w:rPr>
-        <w:t>运行时分配</w:t>
-      </w:r>
-    </w:p>
-    <w:p>
-      <w:pPr>
-        <w:pStyle w:val="a3"/>
-        <w:ind w:left="720" w:firstLineChars="0" w:firstLine="0"/>
-        <w:rPr>
-          <w:rFonts w:ascii="微软雅黑" w:eastAsia="微软雅黑" w:hAnsi="微软雅黑"/>
-          <w:shd w:val="clear" w:color="auto" w:fill="FFFFFF"/>
-        </w:rPr>
-      </w:pPr>
-      <w:r>
-        <w:rPr>
-          <w:rFonts w:ascii="微软雅黑" w:eastAsia="微软雅黑" w:hAnsi="微软雅黑" w:hint="eastAsia"/>
-          <w:shd w:val="clear" w:color="auto" w:fill="FFFFFF"/>
-        </w:rPr>
-        <w:t>3</w:t>
-      </w:r>
-      <w:r>
-        <w:rPr>
-          <w:rFonts w:ascii="微软雅黑" w:eastAsia="微软雅黑" w:hAnsi="微软雅黑"/>
-          <w:shd w:val="clear" w:color="auto" w:fill="FFFFFF"/>
-        </w:rPr>
-        <w:t xml:space="preserve">.5 </w:t>
-      </w:r>
-      <w:r>
-        <w:rPr>
-          <w:rFonts w:ascii="微软雅黑" w:eastAsia="微软雅黑" w:hAnsi="微软雅黑" w:hint="eastAsia"/>
-          <w:shd w:val="clear" w:color="auto" w:fill="FFFFFF"/>
-        </w:rPr>
-        <w:t>注释</w:t>
-      </w:r>
-    </w:p>
-    <w:p>
-      <w:pPr>
-        <w:pStyle w:val="a3"/>
-        <w:ind w:left="720" w:firstLineChars="0" w:firstLine="0"/>
-        <w:rPr>
-          <w:rFonts w:ascii="微软雅黑" w:eastAsia="微软雅黑" w:hAnsi="微软雅黑"/>
-          <w:shd w:val="clear" w:color="auto" w:fill="FFFFFF"/>
-        </w:rPr>
-      </w:pPr>
-      <w:r>
-        <w:rPr>
-          <w:rFonts w:ascii="微软雅黑" w:eastAsia="微软雅黑" w:hAnsi="微软雅黑" w:hint="eastAsia"/>
-          <w:shd w:val="clear" w:color="auto" w:fill="FFFFFF"/>
-        </w:rPr>
-        <w:t>在代码的适当初有中文代码注释</w:t>
-      </w:r>
-    </w:p>
-    <w:p>
-      <w:pPr>
-        <w:pStyle w:val="a3"/>
-        <w:ind w:left="720" w:firstLineChars="0" w:firstLine="0"/>
-        <w:rPr>
-          <w:rFonts w:ascii="微软雅黑" w:eastAsia="微软雅黑" w:hAnsi="微软雅黑"/>
-          <w:shd w:val="clear" w:color="auto" w:fill="FFFFFF"/>
-        </w:rPr>
-      </w:pPr>
-      <w:r>
-        <w:rPr>
-          <w:rFonts w:ascii="微软雅黑" w:eastAsia="微软雅黑" w:hAnsi="微软雅黑" w:hint="eastAsia"/>
-          <w:shd w:val="clear" w:color="auto" w:fill="FFFFFF"/>
-        </w:rPr>
-        <w:t>3</w:t>
-      </w:r>
-      <w:r>
-        <w:rPr>
-          <w:rFonts w:ascii="微软雅黑" w:eastAsia="微软雅黑" w:hAnsi="微软雅黑"/>
-          <w:shd w:val="clear" w:color="auto" w:fill="FFFFFF"/>
-        </w:rPr>
-        <w:t xml:space="preserve">.6 </w:t>
-      </w:r>
-      <w:r>
-        <w:rPr>
-          <w:rFonts w:ascii="微软雅黑" w:eastAsia="微软雅黑" w:hAnsi="微软雅黑" w:hint="eastAsia"/>
-          <w:shd w:val="clear" w:color="auto" w:fill="FFFFFF"/>
-        </w:rPr>
-        <w:t>测试计划</w:t>
-      </w:r>
-    </w:p>
-    <w:p>
-      <w:pPr>
-        <w:pStyle w:val="a3"/>
-        <w:ind w:left="720" w:firstLineChars="0" w:firstLine="0"/>
-        <w:rPr>
-          <w:rFonts w:ascii="微软雅黑" w:eastAsia="微软雅黑" w:hAnsi="微软雅黑"/>
-          <w:shd w:val="clear" w:color="auto" w:fill="FFFFFF"/>
-        </w:rPr>
-      </w:pPr>
-      <w:r>
-        <w:rPr>
-          <w:rFonts w:ascii="微软雅黑" w:eastAsia="微软雅黑" w:hAnsi="微软雅黑" w:hint="eastAsia"/>
-          <w:shd w:val="clear" w:color="auto" w:fill="FFFFFF"/>
-        </w:rPr>
-        <w:t>测试日期、</w:t>
-      </w:r>
-      <w:r>
-        <w:rPr>
-          <w:rFonts w:ascii="微软雅黑" w:eastAsia="微软雅黑" w:hAnsi="微软雅黑" w:hint="eastAsia"/>
-          <w:shd w:val="clear" w:color="auto" w:fill="FFFFFF"/>
-        </w:rPr>
-        <w:t>测试人员安排请参考测试计划，测试用例的具体内容，请</w:t>
-      </w:r>
-      <w:r>
-        <w:rPr>
-          <w:rFonts w:ascii="微软雅黑" w:eastAsia="微软雅黑" w:hAnsi="微软雅黑" w:hint="eastAsia"/>
-          <w:shd w:val="clear" w:color="auto" w:fill="FFFFFF"/>
-        </w:rPr>
-        <w:t>参考测试说明</w:t>
-      </w:r>
-    </w:p>
-    <w:p>
-      <w:pPr>
-        <w:pStyle w:val="a3"/>
-        <w:ind w:left="720" w:firstLineChars="0" w:firstLine="0"/>
-        <w:rPr>
-          <w:rFonts w:ascii="微软雅黑" w:eastAsia="微软雅黑" w:hAnsi="微软雅黑"/>
-          <w:shd w:val="clear" w:color="auto" w:fill="FFFFFF"/>
-        </w:rPr>
-      </w:pPr>
-      <w:r>
-        <w:rPr>
-          <w:rFonts w:ascii="微软雅黑" w:eastAsia="微软雅黑" w:hAnsi="微软雅黑" w:hint="eastAsia"/>
-          <w:shd w:val="clear" w:color="auto" w:fill="FFFFFF"/>
-        </w:rPr>
-        <w:t>3</w:t>
-      </w:r>
-      <w:r>
-        <w:rPr>
-          <w:rFonts w:ascii="微软雅黑" w:eastAsia="微软雅黑" w:hAnsi="微软雅黑"/>
-          <w:shd w:val="clear" w:color="auto" w:fill="FFFFFF"/>
-        </w:rPr>
-        <w:t xml:space="preserve">.7 </w:t>
-      </w:r>
-      <w:r>
-        <w:rPr>
-          <w:rFonts w:ascii="微软雅黑" w:eastAsia="微软雅黑" w:hAnsi="微软雅黑" w:hint="eastAsia"/>
-          <w:shd w:val="clear" w:color="auto" w:fill="FFFFFF"/>
-        </w:rPr>
-        <w:t>尚未解决的问题</w:t>
-      </w:r>
-    </w:p>
-    <w:p>
-      <w:pPr>
-        <w:pStyle w:val="a3"/>
-        <w:ind w:left="720" w:firstLineChars="0" w:firstLine="0"/>
-        <w:rPr>
-          <w:rFonts w:ascii="微软雅黑" w:eastAsia="微软雅黑" w:hAnsi="微软雅黑" w:hint="eastAsia"/>
-          <w:shd w:val="clear" w:color="auto" w:fill="FFFFFF"/>
-        </w:rPr>
-      </w:pPr>
-      <w:r>
-        <w:rPr>
-          <w:rFonts w:ascii="微软雅黑" w:eastAsia="微软雅黑" w:hAnsi="微软雅黑" w:hint="eastAsia"/>
-          <w:shd w:val="clear" w:color="auto" w:fill="FFFFFF"/>
-        </w:rPr>
         <w:t>实时付款时卡顿</w:t>
       </w:r>
-      <w:bookmarkStart w:id="0" w:name="_GoBack"/>
-      <w:bookmarkEnd w:id="0"/>
-    </w:p>
-    <w:p>
-      <w:pPr>
-        <w:rPr>
-          <w:rFonts w:ascii="微软雅黑" w:eastAsia="微软雅黑" w:hAnsi="微软雅黑" w:hint="eastAsia"/>
+    </w:p>
+    <w:p>
+      <w:pPr>
+        <w:pStyle w:val="1"/>
+        <w:rPr>
+          <w:shd w:val="clear" w:color="auto" w:fill="FFFFFF"/>
+        </w:rPr>
+      </w:pPr>
+      <w:bookmarkStart w:id="15" w:name="_Toc37681636"/>
+      <w:r>
+        <w:rPr>
+          <w:rFonts w:hint="eastAsia"/>
+          <w:shd w:val="clear" w:color="auto" w:fill="FFFFFF"/>
+        </w:rPr>
+        <w:lastRenderedPageBreak/>
+        <w:t>4</w:t>
+      </w:r>
+      <w:r>
+        <w:rPr>
+          <w:shd w:val="clear" w:color="auto" w:fill="FFFFFF"/>
+        </w:rPr>
+        <w:t>.</w:t>
+      </w:r>
+      <w:r>
+        <w:rPr>
+          <w:rFonts w:hint="eastAsia"/>
+          <w:shd w:val="clear" w:color="auto" w:fill="FFFFFF"/>
+        </w:rPr>
+        <w:t>修改记录</w:t>
+      </w:r>
+      <w:bookmarkEnd w:id="15"/>
+    </w:p>
+    <w:tbl>
+      <w:tblPr>
+        <w:tblStyle w:val="a6"/>
+        <w:tblW w:w="0" w:type="auto"/>
+        <w:tblLayout w:type="fixed"/>
+        <w:tblLook w:val="04A0" w:firstRow="1" w:lastRow="0" w:firstColumn="1" w:lastColumn="0" w:noHBand="0" w:noVBand="1"/>
+      </w:tblPr>
+      <w:tblGrid>
+        <w:gridCol w:w="675"/>
+        <w:gridCol w:w="1134"/>
+        <w:gridCol w:w="1276"/>
+        <w:gridCol w:w="3834"/>
+        <w:gridCol w:w="1603"/>
+      </w:tblGrid>
+      <w:tr>
+        <w:tc>
+          <w:tcPr>
+            <w:tcW w:w="675" w:type="dxa"/>
+            <w:shd w:val="pct20" w:color="auto" w:fill="auto"/>
+          </w:tcPr>
+          <w:p>
+            <w:r>
+              <w:rPr>
+                <w:rFonts w:hint="eastAsia"/>
+              </w:rPr>
+              <w:t>版本</w:t>
+            </w:r>
+          </w:p>
+        </w:tc>
+        <w:tc>
+          <w:tcPr>
+            <w:tcW w:w="1134" w:type="dxa"/>
+            <w:shd w:val="pct20" w:color="auto" w:fill="auto"/>
+          </w:tcPr>
+          <w:p>
+            <w:r>
+              <w:rPr>
+                <w:rFonts w:hint="eastAsia"/>
+              </w:rPr>
+              <w:t>修改人</w:t>
+            </w:r>
+          </w:p>
+        </w:tc>
+        <w:tc>
+          <w:tcPr>
+            <w:tcW w:w="1276" w:type="dxa"/>
+            <w:shd w:val="pct20" w:color="auto" w:fill="auto"/>
+          </w:tcPr>
+          <w:p>
+            <w:r>
+              <w:rPr>
+                <w:rFonts w:hint="eastAsia"/>
+              </w:rPr>
+              <w:t>修改时间</w:t>
+            </w:r>
+          </w:p>
+        </w:tc>
+        <w:tc>
+          <w:tcPr>
+            <w:tcW w:w="3834" w:type="dxa"/>
+            <w:shd w:val="pct20" w:color="auto" w:fill="auto"/>
+          </w:tcPr>
+          <w:p>
+            <w:r>
+              <w:rPr>
+                <w:rFonts w:hint="eastAsia"/>
+              </w:rPr>
+              <w:t>修改内容</w:t>
+            </w:r>
+          </w:p>
+        </w:tc>
+        <w:tc>
+          <w:tcPr>
+            <w:tcW w:w="1603" w:type="dxa"/>
+            <w:shd w:val="pct20" w:color="auto" w:fill="auto"/>
+          </w:tcPr>
+          <w:p>
+            <w:r>
+              <w:rPr>
+                <w:rFonts w:hint="eastAsia"/>
+              </w:rPr>
+              <w:t>核准</w:t>
+            </w:r>
+          </w:p>
+        </w:tc>
+      </w:tr>
+      <w:tr>
+        <w:tc>
+          <w:tcPr>
+            <w:tcW w:w="675" w:type="dxa"/>
+          </w:tcPr>
+          <w:p>
+            <w:r>
+              <w:rPr>
+                <w:rFonts w:hint="eastAsia"/>
+              </w:rPr>
+              <w:t>1.0</w:t>
+            </w:r>
+          </w:p>
+        </w:tc>
+        <w:tc>
+          <w:tcPr>
+            <w:tcW w:w="1134" w:type="dxa"/>
+          </w:tcPr>
+          <w:p>
+            <w:r>
+              <w:rPr>
+                <w:rFonts w:hint="eastAsia"/>
+              </w:rPr>
+              <w:t>徐春阳</w:t>
+            </w:r>
+          </w:p>
+        </w:tc>
+        <w:tc>
+          <w:tcPr>
+            <w:tcW w:w="1276" w:type="dxa"/>
+          </w:tcPr>
+          <w:p>
+            <w:r>
+              <w:rPr>
+                <w:rFonts w:hint="eastAsia"/>
+              </w:rPr>
+              <w:t>20</w:t>
+            </w:r>
+            <w:r>
+              <w:t>20</w:t>
+            </w:r>
+            <w:r>
+              <w:rPr>
+                <w:rFonts w:hint="eastAsia"/>
+              </w:rPr>
+              <w:t>-</w:t>
+            </w:r>
+            <w:r>
+              <w:t>3</w:t>
+            </w:r>
+            <w:r>
+              <w:rPr>
+                <w:rFonts w:hint="eastAsia"/>
+              </w:rPr>
+              <w:t>-</w:t>
+            </w:r>
+            <w:r>
+              <w:t>27</w:t>
+            </w:r>
+          </w:p>
+        </w:tc>
+        <w:tc>
+          <w:tcPr>
+            <w:tcW w:w="3834" w:type="dxa"/>
+          </w:tcPr>
+          <w:p/>
+        </w:tc>
+        <w:tc>
+          <w:tcPr>
+            <w:tcW w:w="1603" w:type="dxa"/>
+          </w:tcPr>
+          <w:p/>
+        </w:tc>
+      </w:tr>
+    </w:tbl>
+    <w:p>
+      <w:pPr>
+        <w:rPr>
+          <w:rFonts w:hint="eastAsia"/>
+        </w:rPr>
+      </w:pPr>
+    </w:p>
+    <w:p>
+      <w:pPr>
+        <w:rPr>
+          <w:rFonts w:ascii="微软雅黑" w:eastAsia="微软雅黑" w:hAnsi="微软雅黑"/>
           <w:shd w:val="clear" w:color="auto" w:fill="FFFFFF"/>
         </w:rPr>
       </w:pPr>
@@ -1862,6 +3482,7 @@
     <w:lsdException w:name="HTML Sample" w:semiHidden="1" w:unhideWhenUsed="1"/>
     <w:lsdException w:name="HTML Typewriter" w:semiHidden="1" w:unhideWhenUsed="1"/>
     <w:lsdException w:name="HTML Variable" w:semiHidden="1" w:unhideWhenUsed="1"/>
+    <w:lsdException w:name="Normal Table" w:semiHidden="1" w:unhideWhenUsed="1"/>
     <w:lsdException w:name="annotation subject" w:semiHidden="1" w:unhideWhenUsed="1"/>
     <w:lsdException w:name="No List" w:semiHidden="1" w:unhideWhenUsed="1"/>
     <w:lsdException w:name="Outline List 1" w:semiHidden="1" w:unhideWhenUsed="1"/>
@@ -1908,8 +3529,10 @@
     <w:lsdException w:name="Table Subtle 2" w:semiHidden="1" w:unhideWhenUsed="1"/>
     <w:lsdException w:name="Table Web 1" w:semiHidden="1" w:unhideWhenUsed="1"/>
     <w:lsdException w:name="Table Web 2" w:semiHidden="1" w:unhideWhenUsed="1"/>
+    <w:lsdException w:name="Table Web 3" w:semiHidden="1" w:unhideWhenUsed="1"/>
     <w:lsdException w:name="Balloon Text" w:semiHidden="1" w:unhideWhenUsed="1"/>
-    <w:lsdException w:name="Table Grid" w:uiPriority="39"/>
+    <w:lsdException w:name="Table Grid" w:uiPriority="59"/>
+    <w:lsdException w:name="Table Theme" w:semiHidden="1" w:unhideWhenUsed="1"/>
     <w:lsdException w:name="Placeholder Text" w:semiHidden="1"/>
     <w:lsdException w:name="No Spacing" w:uiPriority="1" w:qFormat="1"/>
     <w:lsdException w:name="Light Shading" w:uiPriority="60"/>
@@ -2139,6 +3762,51 @@
       <w:jc w:val="both"/>
     </w:pPr>
   </w:style>
+  <w:style w:type="paragraph" w:styleId="1">
+    <w:name w:val="heading 1"/>
+    <w:basedOn w:val="a"/>
+    <w:next w:val="a"/>
+    <w:link w:val="10"/>
+    <w:uiPriority w:val="9"/>
+    <w:qFormat/>
+    <w:rsid w:val="0078754C"/>
+    <w:pPr>
+      <w:keepNext/>
+      <w:keepLines/>
+      <w:spacing w:before="340" w:after="330" w:line="578" w:lineRule="auto"/>
+      <w:outlineLvl w:val="0"/>
+    </w:pPr>
+    <w:rPr>
+      <w:b/>
+      <w:bCs/>
+      <w:kern w:val="44"/>
+      <w:sz w:val="44"/>
+      <w:szCs w:val="44"/>
+    </w:rPr>
+  </w:style>
+  <w:style w:type="paragraph" w:styleId="2">
+    <w:name w:val="heading 2"/>
+    <w:basedOn w:val="a"/>
+    <w:next w:val="a"/>
+    <w:link w:val="20"/>
+    <w:uiPriority w:val="9"/>
+    <w:unhideWhenUsed/>
+    <w:qFormat/>
+    <w:rsid w:val="009F2489"/>
+    <w:pPr>
+      <w:keepNext/>
+      <w:keepLines/>
+      <w:spacing w:before="260" w:after="260" w:line="416" w:lineRule="auto"/>
+      <w:outlineLvl w:val="1"/>
+    </w:pPr>
+    <w:rPr>
+      <w:rFonts w:asciiTheme="majorHAnsi" w:eastAsiaTheme="majorEastAsia" w:hAnsiTheme="majorHAnsi" w:cstheme="majorBidi"/>
+      <w:b/>
+      <w:bCs/>
+      <w:sz w:val="32"/>
+      <w:szCs w:val="32"/>
+    </w:rPr>
+  </w:style>
   <w:style w:type="character" w:default="1" w:styleId="a0">
     <w:name w:val="Default Paragraph Font"/>
     <w:uiPriority w:val="1"/>
@@ -2194,6 +3862,149 @@
       <w:sz w:val="24"/>
       <w:szCs w:val="24"/>
     </w:rPr>
+  </w:style>
+  <w:style w:type="character" w:customStyle="1" w:styleId="10">
+    <w:name w:val="标题 1 字符"/>
+    <w:basedOn w:val="a0"/>
+    <w:link w:val="1"/>
+    <w:uiPriority w:val="9"/>
+    <w:rsid w:val="0078754C"/>
+    <w:rPr>
+      <w:b/>
+      <w:bCs/>
+      <w:kern w:val="44"/>
+      <w:sz w:val="44"/>
+      <w:szCs w:val="44"/>
+    </w:rPr>
+  </w:style>
+  <w:style w:type="paragraph" w:styleId="TOC">
+    <w:name w:val="TOC Heading"/>
+    <w:basedOn w:val="1"/>
+    <w:next w:val="a"/>
+    <w:uiPriority w:val="39"/>
+    <w:unhideWhenUsed/>
+    <w:qFormat/>
+    <w:rsid w:val="0078754C"/>
+    <w:pPr>
+      <w:widowControl/>
+      <w:spacing w:before="240" w:after="0" w:line="259" w:lineRule="auto"/>
+      <w:jc w:val="left"/>
+      <w:outlineLvl w:val="9"/>
+    </w:pPr>
+    <w:rPr>
+      <w:rFonts w:asciiTheme="majorHAnsi" w:eastAsiaTheme="majorEastAsia" w:hAnsiTheme="majorHAnsi" w:cstheme="majorBidi"/>
+      <w:b w:val="0"/>
+      <w:bCs w:val="0"/>
+      <w:color w:val="2F5496" w:themeColor="accent1" w:themeShade="BF"/>
+      <w:kern w:val="0"/>
+      <w:sz w:val="32"/>
+      <w:szCs w:val="32"/>
+    </w:rPr>
+  </w:style>
+  <w:style w:type="character" w:customStyle="1" w:styleId="20">
+    <w:name w:val="标题 2 字符"/>
+    <w:basedOn w:val="a0"/>
+    <w:link w:val="2"/>
+    <w:uiPriority w:val="9"/>
+    <w:rsid w:val="009F2489"/>
+    <w:rPr>
+      <w:rFonts w:asciiTheme="majorHAnsi" w:eastAsiaTheme="majorEastAsia" w:hAnsiTheme="majorHAnsi" w:cstheme="majorBidi"/>
+      <w:b/>
+      <w:bCs/>
+      <w:sz w:val="32"/>
+      <w:szCs w:val="32"/>
+    </w:rPr>
+  </w:style>
+  <w:style w:type="paragraph" w:styleId="TOC2">
+    <w:name w:val="toc 2"/>
+    <w:basedOn w:val="a"/>
+    <w:next w:val="a"/>
+    <w:autoRedefine/>
+    <w:uiPriority w:val="39"/>
+    <w:unhideWhenUsed/>
+    <w:rsid w:val="009F2489"/>
+    <w:pPr>
+      <w:widowControl/>
+      <w:spacing w:after="100" w:line="259" w:lineRule="auto"/>
+      <w:ind w:left="220"/>
+      <w:jc w:val="left"/>
+    </w:pPr>
+    <w:rPr>
+      <w:rFonts w:cs="Times New Roman"/>
+      <w:kern w:val="0"/>
+      <w:sz w:val="22"/>
+    </w:rPr>
+  </w:style>
+  <w:style w:type="paragraph" w:styleId="TOC1">
+    <w:name w:val="toc 1"/>
+    <w:basedOn w:val="a"/>
+    <w:next w:val="a"/>
+    <w:autoRedefine/>
+    <w:uiPriority w:val="39"/>
+    <w:unhideWhenUsed/>
+    <w:rsid w:val="009F2489"/>
+    <w:pPr>
+      <w:widowControl/>
+      <w:spacing w:after="100" w:line="259" w:lineRule="auto"/>
+      <w:jc w:val="left"/>
+    </w:pPr>
+    <w:rPr>
+      <w:rFonts w:cs="Times New Roman"/>
+      <w:kern w:val="0"/>
+      <w:sz w:val="22"/>
+    </w:rPr>
+  </w:style>
+  <w:style w:type="paragraph" w:styleId="TOC3">
+    <w:name w:val="toc 3"/>
+    <w:basedOn w:val="a"/>
+    <w:next w:val="a"/>
+    <w:autoRedefine/>
+    <w:uiPriority w:val="39"/>
+    <w:unhideWhenUsed/>
+    <w:rsid w:val="009F2489"/>
+    <w:pPr>
+      <w:widowControl/>
+      <w:spacing w:after="100" w:line="259" w:lineRule="auto"/>
+      <w:ind w:left="440"/>
+      <w:jc w:val="left"/>
+    </w:pPr>
+    <w:rPr>
+      <w:rFonts w:cs="Times New Roman"/>
+      <w:kern w:val="0"/>
+      <w:sz w:val="22"/>
+    </w:rPr>
+  </w:style>
+  <w:style w:type="character" w:styleId="a5">
+    <w:name w:val="Hyperlink"/>
+    <w:basedOn w:val="a0"/>
+    <w:uiPriority w:val="99"/>
+    <w:unhideWhenUsed/>
+    <w:rsid w:val="009F2489"/>
+    <w:rPr>
+      <w:color w:val="0563C1" w:themeColor="hyperlink"/>
+      <w:u w:val="single"/>
+    </w:rPr>
+  </w:style>
+  <w:style w:type="table" w:styleId="a6">
+    <w:name w:val="Table Grid"/>
+    <w:basedOn w:val="a1"/>
+    <w:uiPriority w:val="59"/>
+    <w:rsid w:val="009F2489"/>
+    <w:rPr>
+      <w:kern w:val="0"/>
+      <w:sz w:val="20"/>
+      <w:szCs w:val="20"/>
+    </w:rPr>
+    <w:tblPr>
+      <w:tblBorders>
+        <w:top w:val="single" w:sz="4" w:space="0" w:color="auto"/>
+        <w:left w:val="single" w:sz="4" w:space="0" w:color="auto"/>
+        <w:bottom w:val="single" w:sz="4" w:space="0" w:color="auto"/>
+        <w:right w:val="single" w:sz="4" w:space="0" w:color="auto"/>
+        <w:insideH w:val="single" w:sz="4" w:space="0" w:color="auto"/>
+        <w:insideV w:val="single" w:sz="4" w:space="0" w:color="auto"/>
+      </w:tblBorders>
+    </w:tblPr>
   </w:style>
 </w:styles>
 </file>
@@ -2457,4 +4268,16 @@
     </a:ext>
   </a:extLst>
 </a:theme>
+</file>
+
+<file path=customXml/item1.xml><?xml version="1.0" encoding="utf-8"?>
+<b:Sources xmlns:b="http://schemas.openxmlformats.org/officeDocument/2006/bibliography" xmlns="http://schemas.openxmlformats.org/officeDocument/2006/bibliography" SelectedStyle="\APASixthEditionOfficeOnline.xsl" StyleName="APA" Version="6"/>
+</file>
+
+<file path=customXml/itemProps1.xml><?xml version="1.0" encoding="utf-8"?>
+<ds:datastoreItem xmlns:ds="http://schemas.openxmlformats.org/officeDocument/2006/customXml" ds:itemID="{B5B3FC74-9756-4124-B64C-AD405C779C2C}">
+  <ds:schemaRefs>
+    <ds:schemaRef ds:uri="http://schemas.openxmlformats.org/officeDocument/2006/bibliography"/>
+  </ds:schemaRefs>
+</ds:datastoreItem>
 </file>